--- a/TLCGen.PluggedInItems/TLCGen.Specificator/Resources/specification_template.docx
+++ b/TLCGen.PluggedInItems/TLCGen.Specificator/Resources/specification_template.docx
@@ -1,290 +1,109 @@
 
 <file path=word/document.xml><?xml version="1.0" encoding="utf-8"?>
-<w:document xmlns:o="urn:schemas-microsoft-com:office:office" xmlns:r="http://schemas.openxmlformats.org/officeDocument/2006/relationships" xmlns:v="urn:schemas-microsoft-com:vml" xmlns:w="http://schemas.openxmlformats.org/wordprocessingml/2006/main" xmlns:w10="urn:schemas-microsoft-com:office:word" xmlns:wp="http://schemas.openxmlformats.org/drawingml/2006/wordprocessingDrawing" xmlns:wps="http://schemas.microsoft.com/office/word/2010/wordprocessingShape" xmlns:wpg="http://schemas.microsoft.com/office/word/2010/wordprocessingGroup" xmlns:mc="http://schemas.openxmlformats.org/markup-compatibility/2006" xmlns:wp14="http://schemas.microsoft.com/office/word/2010/wordprocessingDrawing" xmlns:w14="http://schemas.microsoft.com/office/word/2010/wordml" mc:Ignorable="w14 wp14">
+<w:document xmlns:wpc="http://schemas.microsoft.com/office/word/2010/wordprocessingCanvas" xmlns:cx="http://schemas.microsoft.com/office/drawing/2014/chartex" xmlns:cx1="http://schemas.microsoft.com/office/drawing/2015/9/8/chartex" xmlns:cx2="http://schemas.microsoft.com/office/drawing/2015/10/21/chartex" xmlns:cx3="http://schemas.microsoft.com/office/drawing/2016/5/9/chartex" xmlns:cx4="http://schemas.microsoft.com/office/drawing/2016/5/10/chartex" xmlns:cx5="http://schemas.microsoft.com/office/drawing/2016/5/11/chartex" xmlns:cx6="http://schemas.microsoft.com/office/drawing/2016/5/12/chartex" xmlns:cx7="http://schemas.microsoft.com/office/drawing/2016/5/13/chartex" xmlns:cx8="http://schemas.microsoft.com/office/drawing/2016/5/14/chartex" xmlns:mc="http://schemas.openxmlformats.org/markup-compatibility/2006" xmlns:aink="http://schemas.microsoft.com/office/drawing/2016/ink" xmlns:am3d="http://schemas.microsoft.com/office/drawing/2017/model3d" xmlns:o="urn:schemas-microsoft-com:office:office" xmlns:r="http://schemas.openxmlformats.org/officeDocument/2006/relationships" xmlns:m="http://schemas.openxmlformats.org/officeDocument/2006/math" xmlns:v="urn:schemas-microsoft-com:vml" xmlns:wp14="http://schemas.microsoft.com/office/word/2010/wordprocessingDrawing" xmlns:wp="http://schemas.openxmlformats.org/drawingml/2006/wordprocessingDrawing" xmlns:w10="urn:schemas-microsoft-com:office:word" xmlns:w="http://schemas.openxmlformats.org/wordprocessingml/2006/main" xmlns:w14="http://schemas.microsoft.com/office/word/2010/wordml" xmlns:w15="http://schemas.microsoft.com/office/word/2012/wordml" xmlns:w16cid="http://schemas.microsoft.com/office/word/2016/wordml/cid" xmlns:w16se="http://schemas.microsoft.com/office/word/2015/wordml/symex" xmlns:wpg="http://schemas.microsoft.com/office/word/2010/wordprocessingGroup" xmlns:wpi="http://schemas.microsoft.com/office/word/2010/wordprocessingInk" xmlns:wne="http://schemas.microsoft.com/office/word/2006/wordml" xmlns:wps="http://schemas.microsoft.com/office/word/2010/wordprocessingShape" mc:Ignorable="w14 w15 w16se w16cid wp14">
   <w:body>
     <w:p>
-      <w:pPr>
-        <w:pStyle w:val="Title"/>
-        <w:spacing w:before="240" w:after="120"/>
-        <w:rPr/>
-      </w:pPr>
-      <w:r>
-        <w:rPr/>
-        <w:t>Title</w:t>
-      </w:r>
-    </w:p>
-    <w:p>
-      <w:pPr>
-        <w:pStyle w:val="Subtitle"/>
-        <w:rPr/>
-      </w:pPr>
-      <w:r>
-        <w:rPr/>
-        <w:t>Subtitle</w:t>
-      </w:r>
-    </w:p>
-    <w:p>
-      <w:pPr>
-        <w:pStyle w:val="Toaheading"/>
-        <w:rPr/>
-      </w:pPr>
-      <w:r>
-        <w:rPr/>
-        <w:t>Inhoudsopgave</w:t>
-      </w:r>
-    </w:p>
-    <w:p>
-      <w:pPr>
-        <w:pStyle w:val="Contents1"/>
-        <w:tabs>
-          <w:tab w:val="right" w:pos="9638" w:leader="dot"/>
-        </w:tabs>
-        <w:rPr/>
-      </w:pPr>
-      <w:r>
-        <w:fldChar w:fldCharType="begin"/>
-      </w:r>
-      <w:r>
-        <w:rPr>
-          <w:rStyle w:val="IndexLink"/>
-        </w:rPr>
-        <w:instrText> TOC \f \o "1-9" \t "Contents 1,1,Contents 2,2,Contents 3,3,Contents 4,4" \h</w:instrText>
-      </w:r>
-      <w:r>
-        <w:rPr>
-          <w:rStyle w:val="IndexLink"/>
-        </w:rPr>
-        <w:fldChar w:fldCharType="separate"/>
-      </w:r>
-      <w:hyperlink w:anchor="__RefHeading___Toc41_277420500">
-        <w:r>
-          <w:rPr>
-            <w:rStyle w:val="IndexLink"/>
-          </w:rPr>
-          <w:t>1 Hoofdstuk 1</w:t>
-          <w:tab/>
-          <w:t>3</w:t>
-        </w:r>
-      </w:hyperlink>
-    </w:p>
-    <w:p>
-      <w:pPr>
-        <w:pStyle w:val="Contents2"/>
-        <w:tabs>
-          <w:tab w:val="right" w:pos="9638" w:leader="dot"/>
-        </w:tabs>
-        <w:rPr/>
-      </w:pPr>
-      <w:hyperlink w:anchor="__RefHeading___Toc35_2523567940">
-        <w:r>
-          <w:rPr>
-            <w:rStyle w:val="IndexLink"/>
-          </w:rPr>
-          <w:t>Hoofdstuk 1.1</w:t>
-          <w:tab/>
-          <w:t>3</w:t>
-        </w:r>
-      </w:hyperlink>
-    </w:p>
-    <w:p>
-      <w:pPr>
-        <w:pStyle w:val="Contents3"/>
-        <w:tabs>
-          <w:tab w:val="right" w:pos="9638" w:leader="dot"/>
-        </w:tabs>
-        <w:rPr/>
-      </w:pPr>
-      <w:hyperlink w:anchor="__RefHeading___Toc43_277420500">
-        <w:r>
-          <w:rPr>
-            <w:rStyle w:val="IndexLink"/>
-          </w:rPr>
-          <w:t>Hoofdstuk 1.1.1</w:t>
-          <w:tab/>
-          <w:t>3</w:t>
-        </w:r>
-      </w:hyperlink>
-    </w:p>
-    <w:p>
-      <w:pPr>
-        <w:pStyle w:val="Contents4"/>
-        <w:tabs>
-          <w:tab w:val="right" w:pos="9638" w:leader="dot"/>
-        </w:tabs>
-        <w:rPr/>
-      </w:pPr>
-      <w:hyperlink w:anchor="__RefHeading___Toc45_277420500">
-        <w:r>
-          <w:rPr>
-            <w:rStyle w:val="IndexLink"/>
-          </w:rPr>
-          <w:t>Hoofdstuk 1.1.1.1</w:t>
-          <w:tab/>
-          <w:t>3</w:t>
-        </w:r>
-      </w:hyperlink>
-    </w:p>
-    <w:p>
-      <w:pPr>
-        <w:pStyle w:val="Heading2"/>
-        <w:widowControl/>
-        <w:numPr>
-          <w:ilvl w:val="0"/>
-          <w:numId w:val="0"/>
-        </w:numPr>
-        <w:spacing w:before="200" w:after="120"/>
-        <w:jc w:val="left"/>
-        <w:outlineLvl w:val="1"/>
-        <w:rPr/>
-      </w:pPr>
-      <w:r>
-        <w:rPr/>
-      </w:r>
-      <w:r>
-        <w:rPr/>
-        <w:fldChar w:fldCharType="end"/>
-      </w:r>
-      <w:r>
-        <w:br w:type="page"/>
-      </w:r>
-    </w:p>
-    <w:p>
-      <w:pPr>
-        <w:pStyle w:val="Heading1"/>
-        <w:numPr>
-          <w:ilvl w:val="0"/>
-          <w:numId w:val="1"/>
-        </w:numPr>
-        <w:rPr/>
-      </w:pPr>
-      <w:bookmarkStart w:id="0" w:name="__RefHeading___Toc41_277420500"/>
+      <w:bookmarkStart w:id="0" w:name="_GoBack"/>
       <w:bookmarkEnd w:id="0"/>
-      <w:r>
-        <w:rPr/>
-        <w:t>__Hoofdstuk 1</w:t>
-      </w:r>
-    </w:p>
-    <w:p>
-      <w:pPr>
-        <w:pStyle w:val="Heading2"/>
-        <w:numPr>
-          <w:ilvl w:val="1"/>
-          <w:numId w:val="2"/>
-        </w:numPr>
-        <w:spacing w:before="200" w:after="120"/>
-        <w:rPr/>
-      </w:pPr>
-      <w:bookmarkStart w:id="1" w:name="__RefHeading___Toc35_2523567940"/>
-      <w:bookmarkEnd w:id="1"/>
-      <w:r>
-        <w:rPr/>
-        <w:t>__Hoofdstuk 1.1</w:t>
-      </w:r>
-    </w:p>
-    <w:p>
-      <w:pPr>
-        <w:pStyle w:val="Heading3"/>
-        <w:numPr>
-          <w:ilvl w:val="2"/>
-          <w:numId w:val="1"/>
-        </w:numPr>
-        <w:rPr/>
-      </w:pPr>
-      <w:bookmarkStart w:id="2" w:name="__RefHeading___Toc43_277420500"/>
-      <w:bookmarkEnd w:id="2"/>
-      <w:r>
-        <w:rPr/>
-        <w:t>__Hoofdstuk 1.1.1</w:t>
-      </w:r>
-    </w:p>
-    <w:p>
-      <w:pPr>
-        <w:pStyle w:val="Heading4"/>
-        <w:numPr>
-          <w:ilvl w:val="3"/>
-          <w:numId w:val="1"/>
-        </w:numPr>
-        <w:spacing w:before="120" w:after="120"/>
-        <w:rPr/>
-      </w:pPr>
-      <w:bookmarkStart w:id="3" w:name="__RefHeading___Toc45_277420500"/>
-      <w:bookmarkEnd w:id="3"/>
-      <w:r>
-        <w:rPr/>
-        <w:t>__Hoofdstuk 1.1.1.1</w:t>
-      </w:r>
     </w:p>
     <w:sectPr>
-      <w:headerReference w:type="default" r:id="rId2"/>
-      <w:headerReference w:type="first" r:id="rId3"/>
-      <w:footerReference w:type="default" r:id="rId4"/>
-      <w:footerReference w:type="first" r:id="rId5"/>
-      <w:type w:val="nextPage"/>
+      <w:headerReference w:type="default" r:id="rId8"/>
+      <w:footerReference w:type="default" r:id="rId9"/>
+      <w:headerReference w:type="first" r:id="rId10"/>
+      <w:footerReference w:type="first" r:id="rId11"/>
       <w:pgSz w:w="11906" w:h="16838"/>
-      <w:pgMar w:left="1134" w:right="1134" w:header="1134" w:top="1652" w:footer="1134" w:bottom="1693" w:gutter="0"/>
-      <w:pgNumType w:fmt="decimal"/>
-      <w:formProt w:val="false"/>
+      <w:pgMar w:top="1440" w:right="1440" w:bottom="1440" w:left="1440" w:header="708" w:footer="708" w:gutter="0"/>
+      <w:cols w:space="708"/>
       <w:titlePg/>
-      <w:textDirection w:val="lrTb"/>
-      <w:docGrid w:type="default" w:linePitch="100" w:charSpace="0"/>
+      <w:docGrid w:linePitch="360"/>
     </w:sectPr>
   </w:body>
 </w:document>
 </file>
 
+<file path=word/endnotes.xml><?xml version="1.0" encoding="utf-8"?>
+<w:endnotes xmlns:wpc="http://schemas.microsoft.com/office/word/2010/wordprocessingCanvas" xmlns:cx="http://schemas.microsoft.com/office/drawing/2014/chartex" xmlns:cx1="http://schemas.microsoft.com/office/drawing/2015/9/8/chartex" xmlns:cx2="http://schemas.microsoft.com/office/drawing/2015/10/21/chartex" xmlns:cx3="http://schemas.microsoft.com/office/drawing/2016/5/9/chartex" xmlns:cx4="http://schemas.microsoft.com/office/drawing/2016/5/10/chartex" xmlns:cx5="http://schemas.microsoft.com/office/drawing/2016/5/11/chartex" xmlns:cx6="http://schemas.microsoft.com/office/drawing/2016/5/12/chartex" xmlns:cx7="http://schemas.microsoft.com/office/drawing/2016/5/13/chartex" xmlns:cx8="http://schemas.microsoft.com/office/drawing/2016/5/14/chartex" xmlns:mc="http://schemas.openxmlformats.org/markup-compatibility/2006" xmlns:aink="http://schemas.microsoft.com/office/drawing/2016/ink" xmlns:am3d="http://schemas.microsoft.com/office/drawing/2017/model3d" xmlns:o="urn:schemas-microsoft-com:office:office" xmlns:r="http://schemas.openxmlformats.org/officeDocument/2006/relationships" xmlns:m="http://schemas.openxmlformats.org/officeDocument/2006/math" xmlns:v="urn:schemas-microsoft-com:vml" xmlns:wp14="http://schemas.microsoft.com/office/word/2010/wordprocessingDrawing" xmlns:wp="http://schemas.openxmlformats.org/drawingml/2006/wordprocessingDrawing" xmlns:w10="urn:schemas-microsoft-com:office:word" xmlns:w="http://schemas.openxmlformats.org/wordprocessingml/2006/main" xmlns:w14="http://schemas.microsoft.com/office/word/2010/wordml" xmlns:w15="http://schemas.microsoft.com/office/word/2012/wordml" xmlns:w16cid="http://schemas.microsoft.com/office/word/2016/wordml/cid" xmlns:w16se="http://schemas.microsoft.com/office/word/2015/wordml/symex" xmlns:wpg="http://schemas.microsoft.com/office/word/2010/wordprocessingGroup" xmlns:wpi="http://schemas.microsoft.com/office/word/2010/wordprocessingInk" xmlns:wne="http://schemas.microsoft.com/office/word/2006/wordml" xmlns:wps="http://schemas.microsoft.com/office/word/2010/wordprocessingShape" mc:Ignorable="w14 w15 w16se w16cid wp14">
+  <w:endnote w:type="separator" w:id="-1">
+    <w:p>
+      <w:pPr>
+        <w:spacing w:after="0" w:line="240" w:lineRule="auto"/>
+      </w:pPr>
+      <w:r>
+        <w:separator/>
+      </w:r>
+    </w:p>
+  </w:endnote>
+  <w:endnote w:type="continuationSeparator" w:id="0">
+    <w:p>
+      <w:pPr>
+        <w:spacing w:after="0" w:line="240" w:lineRule="auto"/>
+      </w:pPr>
+      <w:r>
+        <w:continuationSeparator/>
+      </w:r>
+    </w:p>
+  </w:endnote>
+</w:endnotes>
+</file>
+
 <file path=word/footer1.xml><?xml version="1.0" encoding="utf-8"?>
-<w:ftr xmlns:o="urn:schemas-microsoft-com:office:office" xmlns:r="http://schemas.openxmlformats.org/officeDocument/2006/relationships" xmlns:v="urn:schemas-microsoft-com:vml" xmlns:w="http://schemas.openxmlformats.org/wordprocessingml/2006/main" xmlns:w10="urn:schemas-microsoft-com:office:word" xmlns:wp="http://schemas.openxmlformats.org/drawingml/2006/wordprocessingDrawing" xmlns:wps="http://schemas.microsoft.com/office/word/2010/wordprocessingShape" xmlns:wpg="http://schemas.microsoft.com/office/word/2010/wordprocessingGroup" xmlns:mc="http://schemas.openxmlformats.org/markup-compatibility/2006" xmlns:wp14="http://schemas.microsoft.com/office/word/2010/wordprocessingDrawing" xmlns:w14="http://schemas.microsoft.com/office/word/2010/wordml" mc:Ignorable="w14 wp14">
+<w:ftr xmlns:wpc="http://schemas.microsoft.com/office/word/2010/wordprocessingCanvas" xmlns:cx="http://schemas.microsoft.com/office/drawing/2014/chartex" xmlns:cx1="http://schemas.microsoft.com/office/drawing/2015/9/8/chartex" xmlns:cx2="http://schemas.microsoft.com/office/drawing/2015/10/21/chartex" xmlns:cx3="http://schemas.microsoft.com/office/drawing/2016/5/9/chartex" xmlns:cx4="http://schemas.microsoft.com/office/drawing/2016/5/10/chartex" xmlns:cx5="http://schemas.microsoft.com/office/drawing/2016/5/11/chartex" xmlns:cx6="http://schemas.microsoft.com/office/drawing/2016/5/12/chartex" xmlns:cx7="http://schemas.microsoft.com/office/drawing/2016/5/13/chartex" xmlns:cx8="http://schemas.microsoft.com/office/drawing/2016/5/14/chartex" xmlns:mc="http://schemas.openxmlformats.org/markup-compatibility/2006" xmlns:aink="http://schemas.microsoft.com/office/drawing/2016/ink" xmlns:am3d="http://schemas.microsoft.com/office/drawing/2017/model3d" xmlns:o="urn:schemas-microsoft-com:office:office" xmlns:r="http://schemas.openxmlformats.org/officeDocument/2006/relationships" xmlns:m="http://schemas.openxmlformats.org/officeDocument/2006/math" xmlns:v="urn:schemas-microsoft-com:vml" xmlns:wp14="http://schemas.microsoft.com/office/word/2010/wordprocessingDrawing" xmlns:wp="http://schemas.openxmlformats.org/drawingml/2006/wordprocessingDrawing" xmlns:w10="urn:schemas-microsoft-com:office:word" xmlns:w="http://schemas.openxmlformats.org/wordprocessingml/2006/main" xmlns:w14="http://schemas.microsoft.com/office/word/2010/wordml" xmlns:w15="http://schemas.microsoft.com/office/word/2012/wordml" xmlns:w16cid="http://schemas.microsoft.com/office/word/2016/wordml/cid" xmlns:w16se="http://schemas.microsoft.com/office/word/2015/wordml/symex" xmlns:wpg="http://schemas.microsoft.com/office/word/2010/wordprocessingGroup" xmlns:wpi="http://schemas.microsoft.com/office/word/2010/wordprocessingInk" xmlns:wne="http://schemas.microsoft.com/office/word/2006/wordml" xmlns:wps="http://schemas.microsoft.com/office/word/2010/wordprocessingShape" mc:Ignorable="w14 w15 w16se w16cid wp14">
   <w:p>
     <w:pPr>
       <w:pStyle w:val="Footer"/>
-      <w:rPr/>
     </w:pPr>
     <w:r>
-      <w:rPr/>
       <w:t xml:space="preserve">Pagina </w:t>
     </w:r>
     <w:r>
-      <w:rPr/>
       <w:fldChar w:fldCharType="begin"/>
     </w:r>
     <w:r>
-      <w:rPr/>
-      <w:instrText> PAGE </w:instrText>
+      <w:instrText xml:space="preserve"> PAGE   \* MERGEFORMAT </w:instrText>
     </w:r>
     <w:r>
-      <w:rPr/>
       <w:fldChar w:fldCharType="separate"/>
     </w:r>
     <w:r>
-      <w:rPr/>
-      <w:t>3</w:t>
+      <w:rPr>
+        <w:noProof/>
+      </w:rPr>
+      <w:t>1</w:t>
     </w:r>
     <w:r>
-      <w:rPr/>
       <w:fldChar w:fldCharType="end"/>
     </w:r>
     <w:r>
-      <w:rPr/>
       <w:t xml:space="preserve"> van </w:t>
     </w:r>
     <w:r>
-      <w:rPr/>
+      <w:rPr>
+        <w:noProof/>
+      </w:rPr>
       <w:fldChar w:fldCharType="begin"/>
     </w:r>
     <w:r>
-      <w:rPr/>
-      <w:instrText> NUMPAGES </w:instrText>
+      <w:rPr>
+        <w:noProof/>
+      </w:rPr>
+      <w:instrText xml:space="preserve"> NUMPAGES   \* MERGEFORMAT </w:instrText>
     </w:r>
     <w:r>
-      <w:rPr/>
+      <w:rPr>
+        <w:noProof/>
+      </w:rPr>
       <w:fldChar w:fldCharType="separate"/>
     </w:r>
     <w:r>
-      <w:rPr/>
-      <w:t>3</w:t>
+      <w:rPr>
+        <w:noProof/>
+      </w:rPr>
+      <w:t>2</w:t>
     </w:r>
     <w:r>
-      <w:rPr/>
+      <w:rPr>
+        <w:noProof/>
+      </w:rPr>
       <w:fldChar w:fldCharType="end"/>
     </w:r>
   </w:p>
@@ -292,29 +111,50 @@
 </file>
 
 <file path=word/footer2.xml><?xml version="1.0" encoding="utf-8"?>
-<w:ftr xmlns:o="urn:schemas-microsoft-com:office:office" xmlns:r="http://schemas.openxmlformats.org/officeDocument/2006/relationships" xmlns:v="urn:schemas-microsoft-com:vml" xmlns:w="http://schemas.openxmlformats.org/wordprocessingml/2006/main" xmlns:w10="urn:schemas-microsoft-com:office:word" xmlns:wp="http://schemas.openxmlformats.org/drawingml/2006/wordprocessingDrawing" xmlns:wps="http://schemas.microsoft.com/office/word/2010/wordprocessingShape" xmlns:wpg="http://schemas.microsoft.com/office/word/2010/wordprocessingGroup" xmlns:mc="http://schemas.openxmlformats.org/markup-compatibility/2006" xmlns:wp14="http://schemas.microsoft.com/office/word/2010/wordprocessingDrawing" xmlns:w14="http://schemas.microsoft.com/office/word/2010/wordml" mc:Ignorable="w14 wp14">
+<w:ftr xmlns:wpc="http://schemas.microsoft.com/office/word/2010/wordprocessingCanvas" xmlns:cx="http://schemas.microsoft.com/office/drawing/2014/chartex" xmlns:cx1="http://schemas.microsoft.com/office/drawing/2015/9/8/chartex" xmlns:cx2="http://schemas.microsoft.com/office/drawing/2015/10/21/chartex" xmlns:cx3="http://schemas.microsoft.com/office/drawing/2016/5/9/chartex" xmlns:cx4="http://schemas.microsoft.com/office/drawing/2016/5/10/chartex" xmlns:cx5="http://schemas.microsoft.com/office/drawing/2016/5/11/chartex" xmlns:cx6="http://schemas.microsoft.com/office/drawing/2016/5/12/chartex" xmlns:cx7="http://schemas.microsoft.com/office/drawing/2016/5/13/chartex" xmlns:cx8="http://schemas.microsoft.com/office/drawing/2016/5/14/chartex" xmlns:mc="http://schemas.openxmlformats.org/markup-compatibility/2006" xmlns:aink="http://schemas.microsoft.com/office/drawing/2016/ink" xmlns:am3d="http://schemas.microsoft.com/office/drawing/2017/model3d" xmlns:o="urn:schemas-microsoft-com:office:office" xmlns:r="http://schemas.openxmlformats.org/officeDocument/2006/relationships" xmlns:m="http://schemas.openxmlformats.org/officeDocument/2006/math" xmlns:v="urn:schemas-microsoft-com:vml" xmlns:wp14="http://schemas.microsoft.com/office/word/2010/wordprocessingDrawing" xmlns:wp="http://schemas.openxmlformats.org/drawingml/2006/wordprocessingDrawing" xmlns:w10="urn:schemas-microsoft-com:office:word" xmlns:w="http://schemas.openxmlformats.org/wordprocessingml/2006/main" xmlns:w14="http://schemas.microsoft.com/office/word/2010/wordml" xmlns:w15="http://schemas.microsoft.com/office/word/2012/wordml" xmlns:w16cid="http://schemas.microsoft.com/office/word/2016/wordml/cid" xmlns:w16se="http://schemas.microsoft.com/office/word/2015/wordml/symex" xmlns:wpg="http://schemas.microsoft.com/office/word/2010/wordprocessingGroup" xmlns:wpi="http://schemas.microsoft.com/office/word/2010/wordprocessingInk" xmlns:wne="http://schemas.microsoft.com/office/word/2006/wordml" xmlns:wps="http://schemas.microsoft.com/office/word/2010/wordprocessingShape" mc:Ignorable="w14 w15 w16se w16cid wp14">
   <w:p>
     <w:pPr>
       <w:pStyle w:val="Footer"/>
-      <w:rPr/>
     </w:pPr>
     <w:r>
-      <w:rPr/>
       <w:t>FIRSTPAGEFOOTER</w:t>
     </w:r>
   </w:p>
 </w:ftr>
 </file>
 
+<file path=word/footnotes.xml><?xml version="1.0" encoding="utf-8"?>
+<w:footnotes xmlns:wpc="http://schemas.microsoft.com/office/word/2010/wordprocessingCanvas" xmlns:cx="http://schemas.microsoft.com/office/drawing/2014/chartex" xmlns:cx1="http://schemas.microsoft.com/office/drawing/2015/9/8/chartex" xmlns:cx2="http://schemas.microsoft.com/office/drawing/2015/10/21/chartex" xmlns:cx3="http://schemas.microsoft.com/office/drawing/2016/5/9/chartex" xmlns:cx4="http://schemas.microsoft.com/office/drawing/2016/5/10/chartex" xmlns:cx5="http://schemas.microsoft.com/office/drawing/2016/5/11/chartex" xmlns:cx6="http://schemas.microsoft.com/office/drawing/2016/5/12/chartex" xmlns:cx7="http://schemas.microsoft.com/office/drawing/2016/5/13/chartex" xmlns:cx8="http://schemas.microsoft.com/office/drawing/2016/5/14/chartex" xmlns:mc="http://schemas.openxmlformats.org/markup-compatibility/2006" xmlns:aink="http://schemas.microsoft.com/office/drawing/2016/ink" xmlns:am3d="http://schemas.microsoft.com/office/drawing/2017/model3d" xmlns:o="urn:schemas-microsoft-com:office:office" xmlns:r="http://schemas.openxmlformats.org/officeDocument/2006/relationships" xmlns:m="http://schemas.openxmlformats.org/officeDocument/2006/math" xmlns:v="urn:schemas-microsoft-com:vml" xmlns:wp14="http://schemas.microsoft.com/office/word/2010/wordprocessingDrawing" xmlns:wp="http://schemas.openxmlformats.org/drawingml/2006/wordprocessingDrawing" xmlns:w10="urn:schemas-microsoft-com:office:word" xmlns:w="http://schemas.openxmlformats.org/wordprocessingml/2006/main" xmlns:w14="http://schemas.microsoft.com/office/word/2010/wordml" xmlns:w15="http://schemas.microsoft.com/office/word/2012/wordml" xmlns:w16cid="http://schemas.microsoft.com/office/word/2016/wordml/cid" xmlns:w16se="http://schemas.microsoft.com/office/word/2015/wordml/symex" xmlns:wpg="http://schemas.microsoft.com/office/word/2010/wordprocessingGroup" xmlns:wpi="http://schemas.microsoft.com/office/word/2010/wordprocessingInk" xmlns:wne="http://schemas.microsoft.com/office/word/2006/wordml" xmlns:wps="http://schemas.microsoft.com/office/word/2010/wordprocessingShape" mc:Ignorable="w14 w15 w16se w16cid wp14">
+  <w:footnote w:type="separator" w:id="-1">
+    <w:p>
+      <w:pPr>
+        <w:spacing w:after="0" w:line="240" w:lineRule="auto"/>
+      </w:pPr>
+      <w:r>
+        <w:separator/>
+      </w:r>
+    </w:p>
+  </w:footnote>
+  <w:footnote w:type="continuationSeparator" w:id="0">
+    <w:p>
+      <w:pPr>
+        <w:spacing w:after="0" w:line="240" w:lineRule="auto"/>
+      </w:pPr>
+      <w:r>
+        <w:continuationSeparator/>
+      </w:r>
+    </w:p>
+  </w:footnote>
+</w:footnotes>
+</file>
+
 <file path=word/header1.xml><?xml version="1.0" encoding="utf-8"?>
-<w:hdr xmlns:o="urn:schemas-microsoft-com:office:office" xmlns:r="http://schemas.openxmlformats.org/officeDocument/2006/relationships" xmlns:v="urn:schemas-microsoft-com:vml" xmlns:w="http://schemas.openxmlformats.org/wordprocessingml/2006/main" xmlns:w10="urn:schemas-microsoft-com:office:word" xmlns:wp="http://schemas.openxmlformats.org/drawingml/2006/wordprocessingDrawing" xmlns:wps="http://schemas.microsoft.com/office/word/2010/wordprocessingShape" xmlns:wpg="http://schemas.microsoft.com/office/word/2010/wordprocessingGroup" xmlns:mc="http://schemas.openxmlformats.org/markup-compatibility/2006" xmlns:wp14="http://schemas.microsoft.com/office/word/2010/wordprocessingDrawing" xmlns:w14="http://schemas.microsoft.com/office/word/2010/wordml" mc:Ignorable="w14 wp14">
+<w:hdr xmlns:wpc="http://schemas.microsoft.com/office/word/2010/wordprocessingCanvas" xmlns:cx="http://schemas.microsoft.com/office/drawing/2014/chartex" xmlns:cx1="http://schemas.microsoft.com/office/drawing/2015/9/8/chartex" xmlns:cx2="http://schemas.microsoft.com/office/drawing/2015/10/21/chartex" xmlns:cx3="http://schemas.microsoft.com/office/drawing/2016/5/9/chartex" xmlns:cx4="http://schemas.microsoft.com/office/drawing/2016/5/10/chartex" xmlns:cx5="http://schemas.microsoft.com/office/drawing/2016/5/11/chartex" xmlns:cx6="http://schemas.microsoft.com/office/drawing/2016/5/12/chartex" xmlns:cx7="http://schemas.microsoft.com/office/drawing/2016/5/13/chartex" xmlns:cx8="http://schemas.microsoft.com/office/drawing/2016/5/14/chartex" xmlns:mc="http://schemas.openxmlformats.org/markup-compatibility/2006" xmlns:aink="http://schemas.microsoft.com/office/drawing/2016/ink" xmlns:am3d="http://schemas.microsoft.com/office/drawing/2017/model3d" xmlns:o="urn:schemas-microsoft-com:office:office" xmlns:r="http://schemas.openxmlformats.org/officeDocument/2006/relationships" xmlns:m="http://schemas.openxmlformats.org/officeDocument/2006/math" xmlns:v="urn:schemas-microsoft-com:vml" xmlns:wp14="http://schemas.microsoft.com/office/word/2010/wordprocessingDrawing" xmlns:wp="http://schemas.openxmlformats.org/drawingml/2006/wordprocessingDrawing" xmlns:w10="urn:schemas-microsoft-com:office:word" xmlns:w="http://schemas.openxmlformats.org/wordprocessingml/2006/main" xmlns:w14="http://schemas.microsoft.com/office/word/2010/wordml" xmlns:w15="http://schemas.microsoft.com/office/word/2012/wordml" xmlns:w16cid="http://schemas.microsoft.com/office/word/2016/wordml/cid" xmlns:w16se="http://schemas.microsoft.com/office/word/2015/wordml/symex" xmlns:wpg="http://schemas.microsoft.com/office/word/2010/wordprocessingGroup" xmlns:wpi="http://schemas.microsoft.com/office/word/2010/wordprocessingInk" xmlns:wne="http://schemas.microsoft.com/office/word/2006/wordml" xmlns:wps="http://schemas.microsoft.com/office/word/2010/wordprocessingShape" mc:Ignorable="w14 w15 w16se w16cid wp14">
   <w:p>
     <w:pPr>
       <w:pStyle w:val="Header"/>
-      <w:rPr/>
     </w:pPr>
     <w:r>
-      <w:rPr/>
       <w:t>HEADER</w:t>
     </w:r>
   </w:p>
@@ -322,14 +162,12 @@
 </file>
 
 <file path=word/header2.xml><?xml version="1.0" encoding="utf-8"?>
-<w:hdr xmlns:o="urn:schemas-microsoft-com:office:office" xmlns:r="http://schemas.openxmlformats.org/officeDocument/2006/relationships" xmlns:v="urn:schemas-microsoft-com:vml" xmlns:w="http://schemas.openxmlformats.org/wordprocessingml/2006/main" xmlns:w10="urn:schemas-microsoft-com:office:word" xmlns:wp="http://schemas.openxmlformats.org/drawingml/2006/wordprocessingDrawing" xmlns:wps="http://schemas.microsoft.com/office/word/2010/wordprocessingShape" xmlns:wpg="http://schemas.microsoft.com/office/word/2010/wordprocessingGroup" xmlns:mc="http://schemas.openxmlformats.org/markup-compatibility/2006" xmlns:wp14="http://schemas.microsoft.com/office/word/2010/wordprocessingDrawing" xmlns:w14="http://schemas.microsoft.com/office/word/2010/wordml" mc:Ignorable="w14 wp14">
+<w:hdr xmlns:wpc="http://schemas.microsoft.com/office/word/2010/wordprocessingCanvas" xmlns:cx="http://schemas.microsoft.com/office/drawing/2014/chartex" xmlns:cx1="http://schemas.microsoft.com/office/drawing/2015/9/8/chartex" xmlns:cx2="http://schemas.microsoft.com/office/drawing/2015/10/21/chartex" xmlns:cx3="http://schemas.microsoft.com/office/drawing/2016/5/9/chartex" xmlns:cx4="http://schemas.microsoft.com/office/drawing/2016/5/10/chartex" xmlns:cx5="http://schemas.microsoft.com/office/drawing/2016/5/11/chartex" xmlns:cx6="http://schemas.microsoft.com/office/drawing/2016/5/12/chartex" xmlns:cx7="http://schemas.microsoft.com/office/drawing/2016/5/13/chartex" xmlns:cx8="http://schemas.microsoft.com/office/drawing/2016/5/14/chartex" xmlns:mc="http://schemas.openxmlformats.org/markup-compatibility/2006" xmlns:aink="http://schemas.microsoft.com/office/drawing/2016/ink" xmlns:am3d="http://schemas.microsoft.com/office/drawing/2017/model3d" xmlns:o="urn:schemas-microsoft-com:office:office" xmlns:r="http://schemas.openxmlformats.org/officeDocument/2006/relationships" xmlns:m="http://schemas.openxmlformats.org/officeDocument/2006/math" xmlns:v="urn:schemas-microsoft-com:vml" xmlns:wp14="http://schemas.microsoft.com/office/word/2010/wordprocessingDrawing" xmlns:wp="http://schemas.openxmlformats.org/drawingml/2006/wordprocessingDrawing" xmlns:w10="urn:schemas-microsoft-com:office:word" xmlns:w="http://schemas.openxmlformats.org/wordprocessingml/2006/main" xmlns:w14="http://schemas.microsoft.com/office/word/2010/wordml" xmlns:w15="http://schemas.microsoft.com/office/word/2012/wordml" xmlns:w16cid="http://schemas.microsoft.com/office/word/2016/wordml/cid" xmlns:w16se="http://schemas.microsoft.com/office/word/2015/wordml/symex" xmlns:wpg="http://schemas.microsoft.com/office/word/2010/wordprocessingGroup" xmlns:wpi="http://schemas.microsoft.com/office/word/2010/wordprocessingInk" xmlns:wne="http://schemas.microsoft.com/office/word/2006/wordml" xmlns:wps="http://schemas.microsoft.com/office/word/2010/wordprocessingShape" mc:Ignorable="w14 w15 w16se w16cid wp14">
   <w:p>
     <w:pPr>
       <w:pStyle w:val="Header"/>
-      <w:rPr/>
     </w:pPr>
     <w:r>
-      <w:rPr/>
       <w:t>FIRSTPAGEHEADER</w:t>
     </w:r>
   </w:p>
@@ -337,228 +175,136 @@
 </file>
 
 <file path=word/numbering.xml><?xml version="1.0" encoding="utf-8"?>
-<w:numbering xmlns:w="http://schemas.openxmlformats.org/wordprocessingml/2006/main" xmlns:o="urn:schemas-microsoft-com:office:office" xmlns:r="http://schemas.openxmlformats.org/officeDocument/2006/relationships" xmlns:v="urn:schemas-microsoft-com:vml">
-  <w:abstractNum w:abstractNumId="1">
+<w:numbering xmlns:wpc="http://schemas.microsoft.com/office/word/2010/wordprocessingCanvas" xmlns:cx="http://schemas.microsoft.com/office/drawing/2014/chartex" xmlns:cx1="http://schemas.microsoft.com/office/drawing/2015/9/8/chartex" xmlns:cx2="http://schemas.microsoft.com/office/drawing/2015/10/21/chartex" xmlns:cx3="http://schemas.microsoft.com/office/drawing/2016/5/9/chartex" xmlns:cx4="http://schemas.microsoft.com/office/drawing/2016/5/10/chartex" xmlns:cx5="http://schemas.microsoft.com/office/drawing/2016/5/11/chartex" xmlns:cx6="http://schemas.microsoft.com/office/drawing/2016/5/12/chartex" xmlns:cx7="http://schemas.microsoft.com/office/drawing/2016/5/13/chartex" xmlns:cx8="http://schemas.microsoft.com/office/drawing/2016/5/14/chartex" xmlns:mc="http://schemas.openxmlformats.org/markup-compatibility/2006" xmlns:aink="http://schemas.microsoft.com/office/drawing/2016/ink" xmlns:am3d="http://schemas.microsoft.com/office/drawing/2017/model3d" xmlns:o="urn:schemas-microsoft-com:office:office" xmlns:r="http://schemas.openxmlformats.org/officeDocument/2006/relationships" xmlns:m="http://schemas.openxmlformats.org/officeDocument/2006/math" xmlns:v="urn:schemas-microsoft-com:vml" xmlns:wp14="http://schemas.microsoft.com/office/word/2010/wordprocessingDrawing" xmlns:wp="http://schemas.openxmlformats.org/drawingml/2006/wordprocessingDrawing" xmlns:w10="urn:schemas-microsoft-com:office:word" xmlns:w="http://schemas.openxmlformats.org/wordprocessingml/2006/main" xmlns:w14="http://schemas.microsoft.com/office/word/2010/wordml" xmlns:w15="http://schemas.microsoft.com/office/word/2012/wordml" xmlns:w16cid="http://schemas.microsoft.com/office/word/2016/wordml/cid" xmlns:w16se="http://schemas.microsoft.com/office/word/2015/wordml/symex" xmlns:wpg="http://schemas.microsoft.com/office/word/2010/wordprocessingGroup" xmlns:wpi="http://schemas.microsoft.com/office/word/2010/wordprocessingInk" xmlns:wne="http://schemas.microsoft.com/office/word/2006/wordml" xmlns:wps="http://schemas.microsoft.com/office/word/2010/wordprocessingShape" mc:Ignorable="w14 w15 w16se w16cid wp14">
+  <w:abstractNum w:abstractNumId="0" w15:restartNumberingAfterBreak="0">
+    <w:nsid w:val="63260595"/>
+    <w:multiLevelType w:val="multilevel"/>
+    <w:tmpl w:val="04130025"/>
     <w:lvl w:ilvl="0">
       <w:start w:val="1"/>
+      <w:numFmt w:val="decimal"/>
       <w:pStyle w:val="Heading1"/>
-      <w:numFmt w:val="decimal"/>
       <w:lvlText w:val="%1"/>
       <w:lvlJc w:val="left"/>
       <w:pPr>
-        <w:ind w:left="0" w:hanging="0"/>
+        <w:ind w:left="432" w:hanging="432"/>
       </w:pPr>
     </w:lvl>
     <w:lvl w:ilvl="1">
       <w:start w:val="1"/>
+      <w:numFmt w:val="decimal"/>
       <w:pStyle w:val="Heading2"/>
-      <w:numFmt w:val="none"/>
-      <w:suff w:val="nothing"/>
-      <w:lvlText w:val=""/>
+      <w:lvlText w:val="%1.%2"/>
       <w:lvlJc w:val="left"/>
       <w:pPr>
-        <w:ind w:left="0" w:hanging="0"/>
+        <w:ind w:left="576" w:hanging="576"/>
       </w:pPr>
     </w:lvl>
     <w:lvl w:ilvl="2">
       <w:start w:val="1"/>
+      <w:numFmt w:val="decimal"/>
       <w:pStyle w:val="Heading3"/>
-      <w:numFmt w:val="none"/>
-      <w:suff w:val="nothing"/>
-      <w:lvlText w:val=""/>
+      <w:lvlText w:val="%1.%2.%3"/>
       <w:lvlJc w:val="left"/>
       <w:pPr>
-        <w:ind w:left="0" w:hanging="0"/>
+        <w:ind w:left="720" w:hanging="720"/>
       </w:pPr>
     </w:lvl>
     <w:lvl w:ilvl="3">
       <w:start w:val="1"/>
+      <w:numFmt w:val="decimal"/>
       <w:pStyle w:val="Heading4"/>
-      <w:numFmt w:val="none"/>
-      <w:suff w:val="nothing"/>
-      <w:lvlText w:val=""/>
+      <w:lvlText w:val="%1.%2.%3.%4"/>
       <w:lvlJc w:val="left"/>
       <w:pPr>
-        <w:ind w:left="0" w:hanging="0"/>
+        <w:ind w:left="864" w:hanging="864"/>
       </w:pPr>
     </w:lvl>
     <w:lvl w:ilvl="4">
       <w:start w:val="1"/>
-      <w:numFmt w:val="none"/>
-      <w:suff w:val="nothing"/>
-      <w:lvlText w:val=""/>
+      <w:numFmt w:val="decimal"/>
+      <w:pStyle w:val="Heading5"/>
+      <w:lvlText w:val="%1.%2.%3.%4.%5"/>
       <w:lvlJc w:val="left"/>
       <w:pPr>
-        <w:ind w:left="0" w:hanging="0"/>
+        <w:ind w:left="1008" w:hanging="1008"/>
       </w:pPr>
     </w:lvl>
     <w:lvl w:ilvl="5">
       <w:start w:val="1"/>
-      <w:numFmt w:val="none"/>
-      <w:suff w:val="nothing"/>
-      <w:lvlText w:val=""/>
+      <w:numFmt w:val="decimal"/>
+      <w:pStyle w:val="Heading6"/>
+      <w:lvlText w:val="%1.%2.%3.%4.%5.%6"/>
       <w:lvlJc w:val="left"/>
       <w:pPr>
-        <w:ind w:left="0" w:hanging="0"/>
+        <w:ind w:left="1152" w:hanging="1152"/>
       </w:pPr>
     </w:lvl>
     <w:lvl w:ilvl="6">
       <w:start w:val="1"/>
-      <w:numFmt w:val="none"/>
-      <w:suff w:val="nothing"/>
-      <w:lvlText w:val=""/>
+      <w:numFmt w:val="decimal"/>
+      <w:pStyle w:val="Heading7"/>
+      <w:lvlText w:val="%1.%2.%3.%4.%5.%6.%7"/>
       <w:lvlJc w:val="left"/>
       <w:pPr>
-        <w:ind w:left="0" w:hanging="0"/>
+        <w:ind w:left="1296" w:hanging="1296"/>
       </w:pPr>
     </w:lvl>
     <w:lvl w:ilvl="7">
       <w:start w:val="1"/>
-      <w:numFmt w:val="none"/>
-      <w:suff w:val="nothing"/>
-      <w:lvlText w:val=""/>
+      <w:numFmt w:val="decimal"/>
+      <w:pStyle w:val="Heading8"/>
+      <w:lvlText w:val="%1.%2.%3.%4.%5.%6.%7.%8"/>
       <w:lvlJc w:val="left"/>
       <w:pPr>
-        <w:ind w:left="0" w:hanging="0"/>
+        <w:ind w:left="1440" w:hanging="1440"/>
       </w:pPr>
     </w:lvl>
     <w:lvl w:ilvl="8">
       <w:start w:val="1"/>
-      <w:numFmt w:val="none"/>
-      <w:suff w:val="nothing"/>
-      <w:lvlText w:val=""/>
+      <w:numFmt w:val="decimal"/>
+      <w:pStyle w:val="Heading9"/>
+      <w:lvlText w:val="%1.%2.%3.%4.%5.%6.%7.%8.%9"/>
       <w:lvlJc w:val="left"/>
       <w:pPr>
-        <w:ind w:left="0" w:hanging="0"/>
-      </w:pPr>
-    </w:lvl>
-  </w:abstractNum>
-  <w:abstractNum w:abstractNumId="2">
-    <w:lvl w:ilvl="0">
-      <w:start w:val="1"/>
-      <w:numFmt w:val="decimal"/>
-      <w:lvlText w:val="%1"/>
-      <w:lvlJc w:val="left"/>
-      <w:pPr>
-        <w:ind w:left="0" w:hanging="0"/>
-      </w:pPr>
-    </w:lvl>
-    <w:lvl w:ilvl="1">
-      <w:start w:val="1"/>
-      <w:numFmt w:val="none"/>
-      <w:suff w:val="nothing"/>
-      <w:lvlText w:val=""/>
-      <w:lvlJc w:val="left"/>
-      <w:pPr>
-        <w:ind w:left="0" w:hanging="0"/>
-      </w:pPr>
-    </w:lvl>
-    <w:lvl w:ilvl="2">
-      <w:start w:val="1"/>
-      <w:numFmt w:val="none"/>
-      <w:suff w:val="nothing"/>
-      <w:lvlText w:val=""/>
-      <w:lvlJc w:val="left"/>
-      <w:pPr>
-        <w:ind w:left="0" w:hanging="0"/>
-      </w:pPr>
-    </w:lvl>
-    <w:lvl w:ilvl="3">
-      <w:start w:val="1"/>
-      <w:numFmt w:val="none"/>
-      <w:suff w:val="nothing"/>
-      <w:lvlText w:val=""/>
-      <w:lvlJc w:val="left"/>
-      <w:pPr>
-        <w:ind w:left="0" w:hanging="0"/>
-      </w:pPr>
-    </w:lvl>
-    <w:lvl w:ilvl="4">
-      <w:start w:val="1"/>
-      <w:numFmt w:val="none"/>
-      <w:suff w:val="nothing"/>
-      <w:lvlText w:val=""/>
-      <w:lvlJc w:val="left"/>
-      <w:pPr>
-        <w:ind w:left="0" w:hanging="0"/>
-      </w:pPr>
-    </w:lvl>
-    <w:lvl w:ilvl="5">
-      <w:start w:val="1"/>
-      <w:numFmt w:val="none"/>
-      <w:suff w:val="nothing"/>
-      <w:lvlText w:val=""/>
-      <w:lvlJc w:val="left"/>
-      <w:pPr>
-        <w:ind w:left="0" w:hanging="0"/>
-      </w:pPr>
-    </w:lvl>
-    <w:lvl w:ilvl="6">
-      <w:start w:val="1"/>
-      <w:numFmt w:val="none"/>
-      <w:suff w:val="nothing"/>
-      <w:lvlText w:val=""/>
-      <w:lvlJc w:val="left"/>
-      <w:pPr>
-        <w:ind w:left="0" w:hanging="0"/>
-      </w:pPr>
-    </w:lvl>
-    <w:lvl w:ilvl="7">
-      <w:start w:val="1"/>
-      <w:numFmt w:val="none"/>
-      <w:suff w:val="nothing"/>
-      <w:lvlText w:val=""/>
-      <w:lvlJc w:val="left"/>
-      <w:pPr>
-        <w:ind w:left="0" w:hanging="0"/>
-      </w:pPr>
-    </w:lvl>
-    <w:lvl w:ilvl="8">
-      <w:start w:val="1"/>
-      <w:numFmt w:val="none"/>
-      <w:suff w:val="nothing"/>
-      <w:lvlText w:val=""/>
-      <w:lvlJc w:val="left"/>
-      <w:pPr>
-        <w:ind w:left="0" w:hanging="0"/>
+        <w:ind w:left="1584" w:hanging="1584"/>
       </w:pPr>
     </w:lvl>
   </w:abstractNum>
   <w:num w:numId="1">
-    <w:abstractNumId w:val="1"/>
-  </w:num>
-  <w:num w:numId="2">
-    <w:abstractNumId w:val="2"/>
+    <w:abstractNumId w:val="0"/>
   </w:num>
 </w:numbering>
 </file>
 
 <file path=word/styles.xml><?xml version="1.0" encoding="utf-8"?>
-<w:styles xmlns:w="http://schemas.openxmlformats.org/wordprocessingml/2006/main" xmlns:w14="http://schemas.microsoft.com/office/word/2010/wordml" xmlns:mc="http://schemas.openxmlformats.org/markup-compatibility/2006" mc:Ignorable="w14">
+<w:styles xmlns:mc="http://schemas.openxmlformats.org/markup-compatibility/2006" xmlns:r="http://schemas.openxmlformats.org/officeDocument/2006/relationships" xmlns:w="http://schemas.openxmlformats.org/wordprocessingml/2006/main" xmlns:w14="http://schemas.microsoft.com/office/word/2010/wordml" xmlns:w15="http://schemas.microsoft.com/office/word/2012/wordml" xmlns:w16cid="http://schemas.microsoft.com/office/word/2016/wordml/cid" xmlns:w16se="http://schemas.microsoft.com/office/word/2015/wordml/symex" mc:Ignorable="w14 w15 w16se w16cid">
   <w:docDefaults>
     <w:rPrDefault>
       <w:rPr>
-        <w:rFonts w:ascii="Liberation Serif" w:hAnsi="Liberation Serif" w:eastAsia="SimSun" w:cs="Arial"/>
-        <w:kern w:val="2"/>
-        <w:szCs w:val="24"/>
-        <w:lang w:val="nl-NL" w:eastAsia="zh-CN" w:bidi="hi-IN"/>
+        <w:rFonts w:asciiTheme="minorHAnsi" w:eastAsiaTheme="minorHAnsi" w:hAnsiTheme="minorHAnsi" w:cstheme="minorBidi"/>
+        <w:sz w:val="22"/>
+        <w:szCs w:val="22"/>
+        <w:lang w:val="nl-NL" w:eastAsia="en-US" w:bidi="ar-SA"/>
       </w:rPr>
     </w:rPrDefault>
     <w:pPrDefault>
-      <w:pPr/>
+      <w:pPr>
+        <w:spacing w:after="160" w:line="259" w:lineRule="auto"/>
+      </w:pPr>
     </w:pPrDefault>
   </w:docDefaults>
   <w:latentStyles w:defLockedState="0" w:defUIPriority="99" w:defSemiHidden="0" w:defUnhideWhenUsed="0" w:defQFormat="0" w:count="375">
     <w:lsdException w:name="Normal" w:uiPriority="0" w:qFormat="1"/>
     <w:lsdException w:name="heading 1" w:uiPriority="9" w:qFormat="1"/>
-    <w:lsdException w:name="heading 2" w:uiPriority="9" w:semiHidden="1" w:unhideWhenUsed="1" w:qFormat="1"/>
-    <w:lsdException w:name="heading 3" w:uiPriority="9" w:semiHidden="1" w:unhideWhenUsed="1" w:qFormat="1"/>
-    <w:lsdException w:name="heading 4" w:uiPriority="9" w:semiHidden="1" w:unhideWhenUsed="1" w:qFormat="1"/>
-    <w:lsdException w:name="heading 5" w:uiPriority="9" w:semiHidden="1" w:unhideWhenUsed="1" w:qFormat="1"/>
-    <w:lsdException w:name="heading 6" w:uiPriority="9" w:semiHidden="1" w:unhideWhenUsed="1" w:qFormat="1"/>
-    <w:lsdException w:name="heading 7" w:uiPriority="9" w:semiHidden="1" w:unhideWhenUsed="1" w:qFormat="1"/>
-    <w:lsdException w:name="heading 8" w:uiPriority="9" w:semiHidden="1" w:unhideWhenUsed="1" w:qFormat="1"/>
-    <w:lsdException w:name="heading 9" w:uiPriority="9" w:semiHidden="1" w:unhideWhenUsed="1" w:qFormat="1"/>
+    <w:lsdException w:name="heading 2" w:semiHidden="1" w:uiPriority="9" w:unhideWhenUsed="1" w:qFormat="1"/>
+    <w:lsdException w:name="heading 3" w:semiHidden="1" w:uiPriority="9" w:unhideWhenUsed="1" w:qFormat="1"/>
+    <w:lsdException w:name="heading 4" w:semiHidden="1" w:uiPriority="9" w:unhideWhenUsed="1" w:qFormat="1"/>
+    <w:lsdException w:name="heading 5" w:semiHidden="1" w:uiPriority="9" w:unhideWhenUsed="1" w:qFormat="1"/>
+    <w:lsdException w:name="heading 6" w:semiHidden="1" w:uiPriority="9" w:unhideWhenUsed="1" w:qFormat="1"/>
+    <w:lsdException w:name="heading 7" w:semiHidden="1" w:uiPriority="9" w:unhideWhenUsed="1" w:qFormat="1"/>
+    <w:lsdException w:name="heading 8" w:semiHidden="1" w:uiPriority="9" w:unhideWhenUsed="1" w:qFormat="1"/>
+    <w:lsdException w:name="heading 9" w:semiHidden="1" w:uiPriority="9" w:unhideWhenUsed="1" w:qFormat="1"/>
     <w:lsdException w:name="index 1" w:semiHidden="1" w:unhideWhenUsed="1"/>
     <w:lsdException w:name="index 2" w:semiHidden="1" w:unhideWhenUsed="1"/>
     <w:lsdException w:name="index 3" w:semiHidden="1" w:unhideWhenUsed="1"/>
@@ -568,22 +314,22 @@
     <w:lsdException w:name="index 7" w:semiHidden="1" w:unhideWhenUsed="1"/>
     <w:lsdException w:name="index 8" w:semiHidden="1" w:unhideWhenUsed="1"/>
     <w:lsdException w:name="index 9" w:semiHidden="1" w:unhideWhenUsed="1"/>
-    <w:lsdException w:name="toc 1" w:uiPriority="39" w:semiHidden="1" w:unhideWhenUsed="1"/>
-    <w:lsdException w:name="toc 2" w:uiPriority="39" w:semiHidden="1" w:unhideWhenUsed="1"/>
-    <w:lsdException w:name="toc 3" w:uiPriority="39" w:semiHidden="1" w:unhideWhenUsed="1"/>
-    <w:lsdException w:name="toc 4" w:uiPriority="39" w:semiHidden="1" w:unhideWhenUsed="1"/>
-    <w:lsdException w:name="toc 5" w:uiPriority="39" w:semiHidden="1" w:unhideWhenUsed="1"/>
-    <w:lsdException w:name="toc 6" w:uiPriority="39" w:semiHidden="1" w:unhideWhenUsed="1"/>
-    <w:lsdException w:name="toc 7" w:uiPriority="39" w:semiHidden="1" w:unhideWhenUsed="1"/>
-    <w:lsdException w:name="toc 8" w:uiPriority="39" w:semiHidden="1" w:unhideWhenUsed="1"/>
-    <w:lsdException w:name="toc 9" w:uiPriority="39" w:semiHidden="1" w:unhideWhenUsed="1"/>
+    <w:lsdException w:name="toc 1" w:semiHidden="1" w:uiPriority="39" w:unhideWhenUsed="1"/>
+    <w:lsdException w:name="toc 2" w:semiHidden="1" w:uiPriority="39" w:unhideWhenUsed="1"/>
+    <w:lsdException w:name="toc 3" w:semiHidden="1" w:uiPriority="39" w:unhideWhenUsed="1"/>
+    <w:lsdException w:name="toc 4" w:semiHidden="1" w:uiPriority="39" w:unhideWhenUsed="1"/>
+    <w:lsdException w:name="toc 5" w:semiHidden="1" w:uiPriority="39" w:unhideWhenUsed="1"/>
+    <w:lsdException w:name="toc 6" w:semiHidden="1" w:uiPriority="39" w:unhideWhenUsed="1"/>
+    <w:lsdException w:name="toc 7" w:semiHidden="1" w:uiPriority="39" w:unhideWhenUsed="1"/>
+    <w:lsdException w:name="toc 8" w:semiHidden="1" w:uiPriority="39" w:unhideWhenUsed="1"/>
+    <w:lsdException w:name="toc 9" w:semiHidden="1" w:uiPriority="39" w:unhideWhenUsed="1"/>
     <w:lsdException w:name="Normal Indent" w:semiHidden="1" w:unhideWhenUsed="1"/>
     <w:lsdException w:name="footnote text" w:semiHidden="1" w:unhideWhenUsed="1"/>
     <w:lsdException w:name="annotation text" w:semiHidden="1" w:unhideWhenUsed="1"/>
     <w:lsdException w:name="header" w:semiHidden="1" w:unhideWhenUsed="1"/>
     <w:lsdException w:name="footer" w:semiHidden="1" w:unhideWhenUsed="1"/>
     <w:lsdException w:name="index heading" w:semiHidden="1" w:unhideWhenUsed="1"/>
-    <w:lsdException w:name="caption" w:uiPriority="35" w:semiHidden="1" w:unhideWhenUsed="1" w:qFormat="1"/>
+    <w:lsdException w:name="caption" w:semiHidden="1" w:uiPriority="35" w:unhideWhenUsed="1" w:qFormat="1"/>
     <w:lsdException w:name="table of figures" w:semiHidden="1" w:unhideWhenUsed="1"/>
     <w:lsdException w:name="envelope address" w:semiHidden="1" w:unhideWhenUsed="1"/>
     <w:lsdException w:name="envelope return" w:semiHidden="1" w:unhideWhenUsed="1"/>
@@ -614,7 +360,7 @@
     <w:lsdException w:name="Title" w:uiPriority="10" w:qFormat="1"/>
     <w:lsdException w:name="Closing" w:semiHidden="1" w:unhideWhenUsed="1"/>
     <w:lsdException w:name="Signature" w:semiHidden="1" w:unhideWhenUsed="1"/>
-    <w:lsdException w:name="Default Paragraph Font" w:uiPriority="1" w:semiHidden="1" w:unhideWhenUsed="1"/>
+    <w:lsdException w:name="Default Paragraph Font" w:semiHidden="1" w:uiPriority="1" w:unhideWhenUsed="1"/>
     <w:lsdException w:name="Body Text" w:semiHidden="1" w:unhideWhenUsed="1"/>
     <w:lsdException w:name="Body Text Indent" w:semiHidden="1" w:unhideWhenUsed="1"/>
     <w:lsdException w:name="List Continue" w:semiHidden="1" w:unhideWhenUsed="1"/>
@@ -814,8 +560,8 @@
     <w:lsdException w:name="Subtle Reference" w:uiPriority="31" w:qFormat="1"/>
     <w:lsdException w:name="Intense Reference" w:uiPriority="32" w:qFormat="1"/>
     <w:lsdException w:name="Book Title" w:uiPriority="33" w:qFormat="1"/>
-    <w:lsdException w:name="Bibliography" w:uiPriority="37" w:semiHidden="1" w:unhideWhenUsed="1"/>
-    <w:lsdException w:name="TOC Heading" w:uiPriority="39" w:semiHidden="1" w:unhideWhenUsed="1" w:qFormat="1"/>
+    <w:lsdException w:name="Bibliography" w:semiHidden="1" w:uiPriority="37" w:unhideWhenUsed="1"/>
+    <w:lsdException w:name="TOC Heading" w:semiHidden="1" w:uiPriority="39" w:unhideWhenUsed="1" w:qFormat="1"/>
     <w:lsdException w:name="Plain Table 1" w:uiPriority="41"/>
     <w:lsdException w:name="Plain Table 2" w:uiPriority="42"/>
     <w:lsdException w:name="Plain Table 3" w:uiPriority="43"/>
@@ -925,353 +671,256 @@
     <w:lsdException w:name="Hashtag" w:semiHidden="1" w:unhideWhenUsed="1"/>
     <w:lsdException w:name="Unresolved Mention" w:semiHidden="1" w:unhideWhenUsed="1"/>
   </w:latentStyles>
-  <w:style w:type="paragraph" w:styleId="Normal" w:default="1">
+  <w:style w:type="paragraph" w:default="1" w:styleId="Normal">
     <w:name w:val="Normal"/>
     <w:qFormat/>
-    <w:pPr>
-      <w:widowControl/>
-      <w:bidi w:val="0"/>
-      <w:jc w:val="left"/>
-    </w:pPr>
-    <w:rPr>
-      <w:rFonts w:ascii="Liberation Serif" w:hAnsi="Liberation Serif" w:eastAsia="SimSun" w:cs="Arial"/>
-      <w:color w:val="auto"/>
-      <w:kern w:val="2"/>
-      <w:sz w:val="24"/>
-      <w:szCs w:val="24"/>
-      <w:lang w:val="nl-NL" w:eastAsia="zh-CN" w:bidi="hi-IN"/>
-    </w:rPr>
+    <w:rsid w:val="00E33E80"/>
   </w:style>
   <w:style w:type="paragraph" w:styleId="Heading1">
-    <w:name w:val="Heading 1"/>
-    <w:basedOn w:val="Heading"/>
+    <w:name w:val="heading 1"/>
+    <w:basedOn w:val="Normal"/>
+    <w:next w:val="Normal"/>
+    <w:link w:val="Heading1Char"/>
     <w:uiPriority w:val="9"/>
     <w:qFormat/>
-    <w:pPr>
+    <w:rsid w:val="006E4F14"/>
+    <w:pPr>
+      <w:keepNext/>
+      <w:keepLines/>
       <w:pageBreakBefore/>
       <w:numPr>
-        <w:ilvl w:val="0"/>
         <w:numId w:val="1"/>
       </w:numPr>
+      <w:spacing w:before="240" w:after="0"/>
+      <w:ind w:left="431" w:hanging="431"/>
       <w:outlineLvl w:val="0"/>
     </w:pPr>
     <w:rPr>
-      <w:b/>
-      <w:bCs/>
-      <w:sz w:val="36"/>
-      <w:szCs w:val="36"/>
-      <w:u w:val="single"/>
+      <w:rFonts w:asciiTheme="majorHAnsi" w:eastAsiaTheme="majorEastAsia" w:hAnsiTheme="majorHAnsi" w:cstheme="majorBidi"/>
+      <w:color w:val="2F5496" w:themeColor="accent1" w:themeShade="BF"/>
+      <w:sz w:val="32"/>
+      <w:szCs w:val="32"/>
     </w:rPr>
   </w:style>
   <w:style w:type="paragraph" w:styleId="Heading2">
-    <w:name w:val="Heading 2"/>
-    <w:basedOn w:val="Heading"/>
+    <w:name w:val="heading 2"/>
+    <w:basedOn w:val="Normal"/>
+    <w:next w:val="Normal"/>
+    <w:link w:val="Heading2Char"/>
     <w:uiPriority w:val="9"/>
     <w:semiHidden/>
     <w:unhideWhenUsed/>
     <w:qFormat/>
-    <w:pPr>
+    <w:rsid w:val="000B4473"/>
+    <w:pPr>
+      <w:keepNext/>
+      <w:keepLines/>
       <w:numPr>
         <w:ilvl w:val="1"/>
         <w:numId w:val="1"/>
       </w:numPr>
-      <w:spacing w:before="200" w:after="120"/>
+      <w:spacing w:before="40" w:after="0"/>
       <w:outlineLvl w:val="1"/>
     </w:pPr>
     <w:rPr>
-      <w:b/>
-      <w:bCs/>
-      <w:sz w:val="32"/>
-      <w:szCs w:val="32"/>
+      <w:rFonts w:asciiTheme="majorHAnsi" w:eastAsiaTheme="majorEastAsia" w:hAnsiTheme="majorHAnsi" w:cstheme="majorBidi"/>
+      <w:color w:val="2F5496" w:themeColor="accent1" w:themeShade="BF"/>
+      <w:sz w:val="26"/>
+      <w:szCs w:val="26"/>
     </w:rPr>
   </w:style>
   <w:style w:type="paragraph" w:styleId="Heading3">
-    <w:name w:val="Heading 3"/>
-    <w:basedOn w:val="Heading"/>
+    <w:name w:val="heading 3"/>
+    <w:basedOn w:val="Normal"/>
+    <w:next w:val="Normal"/>
+    <w:link w:val="Heading3Char"/>
     <w:uiPriority w:val="9"/>
     <w:semiHidden/>
     <w:unhideWhenUsed/>
     <w:qFormat/>
-    <w:pPr>
+    <w:rsid w:val="000B4473"/>
+    <w:pPr>
+      <w:keepNext/>
+      <w:keepLines/>
       <w:numPr>
         <w:ilvl w:val="2"/>
         <w:numId w:val="1"/>
       </w:numPr>
-      <w:spacing w:before="140" w:after="120"/>
+      <w:spacing w:before="40" w:after="0"/>
       <w:outlineLvl w:val="2"/>
     </w:pPr>
     <w:rPr>
-      <w:b/>
-      <w:bCs/>
+      <w:rFonts w:asciiTheme="majorHAnsi" w:eastAsiaTheme="majorEastAsia" w:hAnsiTheme="majorHAnsi" w:cstheme="majorBidi"/>
+      <w:color w:val="1F3763" w:themeColor="accent1" w:themeShade="7F"/>
+      <w:sz w:val="24"/>
+      <w:szCs w:val="24"/>
     </w:rPr>
   </w:style>
   <w:style w:type="paragraph" w:styleId="Heading4">
-    <w:name w:val="Heading 4"/>
-    <w:basedOn w:val="Heading"/>
+    <w:name w:val="heading 4"/>
+    <w:basedOn w:val="Normal"/>
+    <w:next w:val="Normal"/>
+    <w:link w:val="Heading4Char"/>
     <w:uiPriority w:val="9"/>
     <w:semiHidden/>
     <w:unhideWhenUsed/>
     <w:qFormat/>
-    <w:pPr>
+    <w:rsid w:val="000B4473"/>
+    <w:pPr>
+      <w:keepNext/>
+      <w:keepLines/>
       <w:numPr>
         <w:ilvl w:val="3"/>
         <w:numId w:val="1"/>
       </w:numPr>
-      <w:spacing w:before="120" w:after="120"/>
+      <w:spacing w:before="40" w:after="0"/>
       <w:outlineLvl w:val="3"/>
     </w:pPr>
     <w:rPr>
-      <w:b/>
-      <w:bCs/>
+      <w:rFonts w:asciiTheme="majorHAnsi" w:eastAsiaTheme="majorEastAsia" w:hAnsiTheme="majorHAnsi" w:cstheme="majorBidi"/>
       <w:i/>
       <w:iCs/>
-      <w:sz w:val="27"/>
-      <w:szCs w:val="27"/>
-    </w:rPr>
-  </w:style>
-  <w:style w:type="character" w:styleId="DefaultParagraphFont" w:default="1">
+      <w:color w:val="2F5496" w:themeColor="accent1" w:themeShade="BF"/>
+    </w:rPr>
+  </w:style>
+  <w:style w:type="paragraph" w:styleId="Heading5">
+    <w:name w:val="heading 5"/>
+    <w:basedOn w:val="Normal"/>
+    <w:next w:val="Normal"/>
+    <w:link w:val="Heading5Char"/>
+    <w:uiPriority w:val="9"/>
+    <w:semiHidden/>
+    <w:unhideWhenUsed/>
+    <w:qFormat/>
+    <w:rsid w:val="000B4473"/>
+    <w:pPr>
+      <w:keepNext/>
+      <w:keepLines/>
+      <w:numPr>
+        <w:ilvl w:val="4"/>
+        <w:numId w:val="1"/>
+      </w:numPr>
+      <w:spacing w:before="40" w:after="0"/>
+      <w:outlineLvl w:val="4"/>
+    </w:pPr>
+    <w:rPr>
+      <w:rFonts w:asciiTheme="majorHAnsi" w:eastAsiaTheme="majorEastAsia" w:hAnsiTheme="majorHAnsi" w:cstheme="majorBidi"/>
+      <w:color w:val="2F5496" w:themeColor="accent1" w:themeShade="BF"/>
+    </w:rPr>
+  </w:style>
+  <w:style w:type="paragraph" w:styleId="Heading6">
+    <w:name w:val="heading 6"/>
+    <w:basedOn w:val="Normal"/>
+    <w:next w:val="Normal"/>
+    <w:link w:val="Heading6Char"/>
+    <w:uiPriority w:val="9"/>
+    <w:semiHidden/>
+    <w:unhideWhenUsed/>
+    <w:qFormat/>
+    <w:rsid w:val="000B4473"/>
+    <w:pPr>
+      <w:keepNext/>
+      <w:keepLines/>
+      <w:numPr>
+        <w:ilvl w:val="5"/>
+        <w:numId w:val="1"/>
+      </w:numPr>
+      <w:spacing w:before="40" w:after="0"/>
+      <w:outlineLvl w:val="5"/>
+    </w:pPr>
+    <w:rPr>
+      <w:rFonts w:asciiTheme="majorHAnsi" w:eastAsiaTheme="majorEastAsia" w:hAnsiTheme="majorHAnsi" w:cstheme="majorBidi"/>
+      <w:color w:val="1F3763" w:themeColor="accent1" w:themeShade="7F"/>
+    </w:rPr>
+  </w:style>
+  <w:style w:type="paragraph" w:styleId="Heading7">
+    <w:name w:val="heading 7"/>
+    <w:basedOn w:val="Normal"/>
+    <w:next w:val="Normal"/>
+    <w:link w:val="Heading7Char"/>
+    <w:uiPriority w:val="9"/>
+    <w:semiHidden/>
+    <w:unhideWhenUsed/>
+    <w:qFormat/>
+    <w:rsid w:val="000B4473"/>
+    <w:pPr>
+      <w:keepNext/>
+      <w:keepLines/>
+      <w:numPr>
+        <w:ilvl w:val="6"/>
+        <w:numId w:val="1"/>
+      </w:numPr>
+      <w:spacing w:before="40" w:after="0"/>
+      <w:outlineLvl w:val="6"/>
+    </w:pPr>
+    <w:rPr>
+      <w:rFonts w:asciiTheme="majorHAnsi" w:eastAsiaTheme="majorEastAsia" w:hAnsiTheme="majorHAnsi" w:cstheme="majorBidi"/>
+      <w:i/>
+      <w:iCs/>
+      <w:color w:val="1F3763" w:themeColor="accent1" w:themeShade="7F"/>
+    </w:rPr>
+  </w:style>
+  <w:style w:type="paragraph" w:styleId="Heading8">
+    <w:name w:val="heading 8"/>
+    <w:basedOn w:val="Normal"/>
+    <w:next w:val="Normal"/>
+    <w:link w:val="Heading8Char"/>
+    <w:uiPriority w:val="9"/>
+    <w:semiHidden/>
+    <w:unhideWhenUsed/>
+    <w:qFormat/>
+    <w:rsid w:val="000B4473"/>
+    <w:pPr>
+      <w:keepNext/>
+      <w:keepLines/>
+      <w:numPr>
+        <w:ilvl w:val="7"/>
+        <w:numId w:val="1"/>
+      </w:numPr>
+      <w:spacing w:before="40" w:after="0"/>
+      <w:outlineLvl w:val="7"/>
+    </w:pPr>
+    <w:rPr>
+      <w:rFonts w:asciiTheme="majorHAnsi" w:eastAsiaTheme="majorEastAsia" w:hAnsiTheme="majorHAnsi" w:cstheme="majorBidi"/>
+      <w:color w:val="272727" w:themeColor="text1" w:themeTint="D8"/>
+      <w:sz w:val="21"/>
+      <w:szCs w:val="21"/>
+    </w:rPr>
+  </w:style>
+  <w:style w:type="paragraph" w:styleId="Heading9">
+    <w:name w:val="heading 9"/>
+    <w:basedOn w:val="Normal"/>
+    <w:next w:val="Normal"/>
+    <w:link w:val="Heading9Char"/>
+    <w:uiPriority w:val="9"/>
+    <w:semiHidden/>
+    <w:unhideWhenUsed/>
+    <w:qFormat/>
+    <w:rsid w:val="000B4473"/>
+    <w:pPr>
+      <w:keepNext/>
+      <w:keepLines/>
+      <w:numPr>
+        <w:ilvl w:val="8"/>
+        <w:numId w:val="1"/>
+      </w:numPr>
+      <w:spacing w:before="40" w:after="0"/>
+      <w:outlineLvl w:val="8"/>
+    </w:pPr>
+    <w:rPr>
+      <w:rFonts w:asciiTheme="majorHAnsi" w:eastAsiaTheme="majorEastAsia" w:hAnsiTheme="majorHAnsi" w:cstheme="majorBidi"/>
+      <w:i/>
+      <w:iCs/>
+      <w:color w:val="272727" w:themeColor="text1" w:themeTint="D8"/>
+      <w:sz w:val="21"/>
+      <w:szCs w:val="21"/>
+    </w:rPr>
+  </w:style>
+  <w:style w:type="character" w:default="1" w:styleId="DefaultParagraphFont">
     <w:name w:val="Default Paragraph Font"/>
     <w:uiPriority w:val="1"/>
     <w:semiHidden/>
     <w:unhideWhenUsed/>
-    <w:qFormat/>
-    <w:rPr/>
-  </w:style>
-  <w:style w:type="character" w:styleId="InternetLink">
-    <w:name w:val="Internet Link"/>
-    <w:basedOn w:val="DefaultParagraphFont"/>
-    <w:uiPriority w:val="99"/>
-    <w:unhideWhenUsed/>
-    <w:rsid w:val="003424f8"/>
-    <w:rPr>
-      <w:color w:val="0563C1" w:themeColor="hyperlink"/>
-      <w:u w:val="single"/>
-    </w:rPr>
-  </w:style>
-  <w:style w:type="character" w:styleId="IndexLink" w:customStyle="1">
-    <w:name w:val="Index Link"/>
-    <w:qFormat/>
-    <w:rPr/>
-  </w:style>
-  <w:style w:type="paragraph" w:styleId="Heading" w:customStyle="1">
-    <w:name w:val="Heading"/>
-    <w:basedOn w:val="Normal"/>
-    <w:next w:val="TextBody"/>
-    <w:qFormat/>
-    <w:pPr>
-      <w:keepNext w:val="true"/>
-      <w:spacing w:before="240" w:after="120"/>
-    </w:pPr>
-    <w:rPr>
-      <w:rFonts w:ascii="Liberation Sans" w:hAnsi="Liberation Sans" w:eastAsia="Microsoft YaHei"/>
-      <w:sz w:val="28"/>
-      <w:szCs w:val="28"/>
-    </w:rPr>
-  </w:style>
-  <w:style w:type="paragraph" w:styleId="TextBody">
-    <w:name w:val="Body Text"/>
-    <w:basedOn w:val="Normal"/>
-    <w:pPr>
-      <w:spacing w:lineRule="auto" w:line="276" w:before="0" w:after="140"/>
-    </w:pPr>
-    <w:rPr>
-      <w:rFonts w:ascii="Liberation Sans" w:hAnsi="Liberation Sans"/>
-    </w:rPr>
-  </w:style>
-  <w:style w:type="paragraph" w:styleId="List">
-    <w:name w:val="List"/>
-    <w:basedOn w:val="TextBody"/>
-    <w:pPr/>
-    <w:rPr/>
-  </w:style>
-  <w:style w:type="paragraph" w:styleId="Caption">
-    <w:name w:val="Caption"/>
-    <w:basedOn w:val="Normal"/>
-    <w:qFormat/>
-    <w:pPr>
-      <w:suppressLineNumbers/>
-      <w:spacing w:before="120" w:after="120"/>
-    </w:pPr>
-    <w:rPr>
-      <w:rFonts w:cs="Lucida Sans"/>
-      <w:i/>
-      <w:iCs/>
-      <w:sz w:val="24"/>
-      <w:szCs w:val="24"/>
-    </w:rPr>
-  </w:style>
-  <w:style w:type="paragraph" w:styleId="Index" w:customStyle="1">
-    <w:name w:val="Index"/>
-    <w:basedOn w:val="Normal"/>
-    <w:qFormat/>
-    <w:pPr>
-      <w:suppressLineNumbers/>
-    </w:pPr>
-    <w:rPr>
-      <w:rFonts w:ascii="Liberation Sans" w:hAnsi="Liberation Sans"/>
-    </w:rPr>
-  </w:style>
-  <w:style w:type="paragraph" w:styleId="Caption1">
-    <w:name w:val="caption"/>
-    <w:basedOn w:val="Normal"/>
-    <w:qFormat/>
-    <w:pPr>
-      <w:suppressLineNumbers/>
-      <w:spacing w:before="120" w:after="120"/>
-    </w:pPr>
-    <w:rPr>
-      <w:i/>
-      <w:iCs/>
-    </w:rPr>
-  </w:style>
-  <w:style w:type="paragraph" w:styleId="Header">
-    <w:name w:val="Header"/>
-    <w:basedOn w:val="Normal"/>
-    <w:pPr>
-      <w:suppressLineNumbers/>
-      <w:tabs>
-        <w:tab w:val="center" w:pos="4819" w:leader="none"/>
-        <w:tab w:val="right" w:pos="9638" w:leader="none"/>
-      </w:tabs>
-    </w:pPr>
-    <w:rPr>
-      <w:rFonts w:ascii="Liberation Sans" w:hAnsi="Liberation Sans"/>
-      <w:i/>
-      <w:sz w:val="20"/>
-    </w:rPr>
-  </w:style>
-  <w:style w:type="paragraph" w:styleId="Footer">
-    <w:name w:val="Footer"/>
-    <w:basedOn w:val="Normal"/>
-    <w:pPr>
-      <w:suppressLineNumbers/>
-      <w:tabs>
-        <w:tab w:val="center" w:pos="4819" w:leader="none"/>
-        <w:tab w:val="right" w:pos="9638" w:leader="none"/>
-      </w:tabs>
-    </w:pPr>
-    <w:rPr>
-      <w:rFonts w:ascii="Liberation Sans" w:hAnsi="Liberation Sans"/>
-      <w:sz w:val="22"/>
-    </w:rPr>
-  </w:style>
-  <w:style w:type="paragraph" w:styleId="FooterLeft" w:customStyle="1">
-    <w:name w:val="Footer Left"/>
-    <w:basedOn w:val="Normal"/>
-    <w:qFormat/>
-    <w:pPr>
-      <w:suppressLineNumbers/>
-      <w:tabs>
-        <w:tab w:val="center" w:pos="4819" w:leader="none"/>
-        <w:tab w:val="right" w:pos="9638" w:leader="none"/>
-      </w:tabs>
-    </w:pPr>
-    <w:rPr/>
-  </w:style>
-  <w:style w:type="paragraph" w:styleId="Title">
-    <w:name w:val="Title"/>
-    <w:basedOn w:val="Heading"/>
-    <w:uiPriority w:val="10"/>
-    <w:qFormat/>
-    <w:pPr>
-      <w:jc w:val="center"/>
-    </w:pPr>
-    <w:rPr>
-      <w:b/>
-      <w:bCs/>
-      <w:sz w:val="56"/>
-      <w:szCs w:val="56"/>
-    </w:rPr>
-  </w:style>
-  <w:style w:type="paragraph" w:styleId="Subtitle">
-    <w:name w:val="Subtitle"/>
-    <w:basedOn w:val="Heading"/>
-    <w:uiPriority w:val="11"/>
-    <w:qFormat/>
-    <w:pPr>
-      <w:spacing w:before="60" w:after="120"/>
-      <w:jc w:val="center"/>
-    </w:pPr>
-    <w:rPr>
-      <w:sz w:val="36"/>
-      <w:szCs w:val="36"/>
-    </w:rPr>
-  </w:style>
-  <w:style w:type="paragraph" w:styleId="Contents1">
-    <w:name w:val="TOC 1"/>
-    <w:basedOn w:val="Index"/>
-    <w:uiPriority w:val="39"/>
-    <w:pPr>
-      <w:tabs>
-        <w:tab w:val="right" w:pos="9638" w:leader="dot"/>
-      </w:tabs>
-    </w:pPr>
-    <w:rPr/>
-  </w:style>
-  <w:style w:type="paragraph" w:styleId="Envelopeaddress">
-    <w:name w:val="envelope address"/>
-    <w:basedOn w:val="Normal"/>
-    <w:qFormat/>
-    <w:pPr>
-      <w:suppressLineNumbers/>
-      <w:spacing w:before="0" w:after="60"/>
-    </w:pPr>
-    <w:rPr/>
-  </w:style>
-  <w:style w:type="paragraph" w:styleId="Toaheading">
-    <w:name w:val="toa heading"/>
-    <w:basedOn w:val="Heading"/>
-    <w:qFormat/>
-    <w:pPr>
-      <w:pageBreakBefore/>
-      <w:suppressLineNumbers/>
-    </w:pPr>
-    <w:rPr>
-      <w:b/>
-      <w:bCs/>
-      <w:sz w:val="32"/>
-      <w:szCs w:val="32"/>
-    </w:rPr>
-  </w:style>
-  <w:style w:type="paragraph" w:styleId="Contents2">
-    <w:name w:val="TOC 2"/>
-    <w:basedOn w:val="Index"/>
-    <w:pPr>
-      <w:tabs>
-        <w:tab w:val="right" w:pos="9355" w:leader="dot"/>
-      </w:tabs>
-      <w:ind w:left="283" w:hanging="0"/>
-    </w:pPr>
-    <w:rPr/>
-  </w:style>
-  <w:style w:type="paragraph" w:styleId="Contents3">
-    <w:name w:val="TOC 3"/>
-    <w:basedOn w:val="Index"/>
-    <w:pPr>
-      <w:tabs>
-        <w:tab w:val="right" w:pos="9072" w:leader="dot"/>
-      </w:tabs>
-      <w:ind w:left="566" w:hanging="0"/>
-    </w:pPr>
-    <w:rPr/>
-  </w:style>
-  <w:style w:type="paragraph" w:styleId="Contents4">
-    <w:name w:val="TOC 4"/>
-    <w:basedOn w:val="Index"/>
-    <w:pPr>
-      <w:tabs>
-        <w:tab w:val="right" w:pos="8789" w:leader="dot"/>
-      </w:tabs>
-      <w:ind w:left="849" w:hanging="0"/>
-    </w:pPr>
-    <w:rPr/>
-  </w:style>
-  <w:style w:type="numbering" w:styleId="NoList" w:default="1">
-    <w:name w:val="No List"/>
-    <w:uiPriority w:val="99"/>
-    <w:semiHidden/>
-    <w:unhideWhenUsed/>
-    <w:qFormat/>
   </w:style>
   <w:style w:type="table" w:default="1" w:styleId="TableNormal">
     <w:name w:val="Normal Table"/>
@@ -1287,6 +936,260 @@
         <w:right w:w="108" w:type="dxa"/>
       </w:tblCellMar>
     </w:tblPr>
+  </w:style>
+  <w:style w:type="numbering" w:default="1" w:styleId="NoList">
+    <w:name w:val="No List"/>
+    <w:uiPriority w:val="99"/>
+    <w:semiHidden/>
+    <w:unhideWhenUsed/>
+  </w:style>
+  <w:style w:type="paragraph" w:styleId="Header">
+    <w:name w:val="header"/>
+    <w:basedOn w:val="Normal"/>
+    <w:link w:val="HeaderChar"/>
+    <w:uiPriority w:val="99"/>
+    <w:unhideWhenUsed/>
+    <w:rsid w:val="000B4473"/>
+    <w:pPr>
+      <w:tabs>
+        <w:tab w:val="center" w:pos="4513"/>
+        <w:tab w:val="right" w:pos="9026"/>
+      </w:tabs>
+      <w:spacing w:after="0" w:line="240" w:lineRule="auto"/>
+    </w:pPr>
+    <w:rPr>
+      <w:i/>
+      <w:sz w:val="20"/>
+    </w:rPr>
+  </w:style>
+  <w:style w:type="character" w:customStyle="1" w:styleId="HeaderChar">
+    <w:name w:val="Header Char"/>
+    <w:basedOn w:val="DefaultParagraphFont"/>
+    <w:link w:val="Header"/>
+    <w:uiPriority w:val="99"/>
+    <w:rsid w:val="000B4473"/>
+    <w:rPr>
+      <w:i/>
+      <w:sz w:val="20"/>
+    </w:rPr>
+  </w:style>
+  <w:style w:type="paragraph" w:styleId="Footer">
+    <w:name w:val="footer"/>
+    <w:basedOn w:val="Normal"/>
+    <w:link w:val="FooterChar"/>
+    <w:uiPriority w:val="99"/>
+    <w:unhideWhenUsed/>
+    <w:rsid w:val="000B4473"/>
+    <w:pPr>
+      <w:tabs>
+        <w:tab w:val="center" w:pos="4513"/>
+        <w:tab w:val="right" w:pos="9026"/>
+      </w:tabs>
+      <w:spacing w:after="0" w:line="240" w:lineRule="auto"/>
+    </w:pPr>
+    <w:rPr>
+      <w:sz w:val="20"/>
+    </w:rPr>
+  </w:style>
+  <w:style w:type="character" w:customStyle="1" w:styleId="FooterChar">
+    <w:name w:val="Footer Char"/>
+    <w:basedOn w:val="DefaultParagraphFont"/>
+    <w:link w:val="Footer"/>
+    <w:uiPriority w:val="99"/>
+    <w:rsid w:val="000B4473"/>
+    <w:rPr>
+      <w:sz w:val="20"/>
+    </w:rPr>
+  </w:style>
+  <w:style w:type="character" w:customStyle="1" w:styleId="Heading1Char">
+    <w:name w:val="Heading 1 Char"/>
+    <w:basedOn w:val="DefaultParagraphFont"/>
+    <w:link w:val="Heading1"/>
+    <w:uiPriority w:val="9"/>
+    <w:rsid w:val="006E4F14"/>
+    <w:rPr>
+      <w:rFonts w:asciiTheme="majorHAnsi" w:eastAsiaTheme="majorEastAsia" w:hAnsiTheme="majorHAnsi" w:cstheme="majorBidi"/>
+      <w:color w:val="2F5496" w:themeColor="accent1" w:themeShade="BF"/>
+      <w:sz w:val="32"/>
+      <w:szCs w:val="32"/>
+    </w:rPr>
+  </w:style>
+  <w:style w:type="character" w:customStyle="1" w:styleId="Heading2Char">
+    <w:name w:val="Heading 2 Char"/>
+    <w:basedOn w:val="DefaultParagraphFont"/>
+    <w:link w:val="Heading2"/>
+    <w:uiPriority w:val="9"/>
+    <w:semiHidden/>
+    <w:rsid w:val="000B4473"/>
+    <w:rPr>
+      <w:rFonts w:asciiTheme="majorHAnsi" w:eastAsiaTheme="majorEastAsia" w:hAnsiTheme="majorHAnsi" w:cstheme="majorBidi"/>
+      <w:color w:val="2F5496" w:themeColor="accent1" w:themeShade="BF"/>
+      <w:sz w:val="26"/>
+      <w:szCs w:val="26"/>
+    </w:rPr>
+  </w:style>
+  <w:style w:type="character" w:customStyle="1" w:styleId="Heading3Char">
+    <w:name w:val="Heading 3 Char"/>
+    <w:basedOn w:val="DefaultParagraphFont"/>
+    <w:link w:val="Heading3"/>
+    <w:uiPriority w:val="9"/>
+    <w:semiHidden/>
+    <w:rsid w:val="000B4473"/>
+    <w:rPr>
+      <w:rFonts w:asciiTheme="majorHAnsi" w:eastAsiaTheme="majorEastAsia" w:hAnsiTheme="majorHAnsi" w:cstheme="majorBidi"/>
+      <w:color w:val="1F3763" w:themeColor="accent1" w:themeShade="7F"/>
+      <w:sz w:val="24"/>
+      <w:szCs w:val="24"/>
+    </w:rPr>
+  </w:style>
+  <w:style w:type="character" w:customStyle="1" w:styleId="Heading4Char">
+    <w:name w:val="Heading 4 Char"/>
+    <w:basedOn w:val="DefaultParagraphFont"/>
+    <w:link w:val="Heading4"/>
+    <w:uiPriority w:val="9"/>
+    <w:semiHidden/>
+    <w:rsid w:val="000B4473"/>
+    <w:rPr>
+      <w:rFonts w:asciiTheme="majorHAnsi" w:eastAsiaTheme="majorEastAsia" w:hAnsiTheme="majorHAnsi" w:cstheme="majorBidi"/>
+      <w:i/>
+      <w:iCs/>
+      <w:color w:val="2F5496" w:themeColor="accent1" w:themeShade="BF"/>
+    </w:rPr>
+  </w:style>
+  <w:style w:type="character" w:customStyle="1" w:styleId="Heading5Char">
+    <w:name w:val="Heading 5 Char"/>
+    <w:basedOn w:val="DefaultParagraphFont"/>
+    <w:link w:val="Heading5"/>
+    <w:uiPriority w:val="9"/>
+    <w:semiHidden/>
+    <w:rsid w:val="000B4473"/>
+    <w:rPr>
+      <w:rFonts w:asciiTheme="majorHAnsi" w:eastAsiaTheme="majorEastAsia" w:hAnsiTheme="majorHAnsi" w:cstheme="majorBidi"/>
+      <w:color w:val="2F5496" w:themeColor="accent1" w:themeShade="BF"/>
+    </w:rPr>
+  </w:style>
+  <w:style w:type="character" w:customStyle="1" w:styleId="Heading6Char">
+    <w:name w:val="Heading 6 Char"/>
+    <w:basedOn w:val="DefaultParagraphFont"/>
+    <w:link w:val="Heading6"/>
+    <w:uiPriority w:val="9"/>
+    <w:semiHidden/>
+    <w:rsid w:val="000B4473"/>
+    <w:rPr>
+      <w:rFonts w:asciiTheme="majorHAnsi" w:eastAsiaTheme="majorEastAsia" w:hAnsiTheme="majorHAnsi" w:cstheme="majorBidi"/>
+      <w:color w:val="1F3763" w:themeColor="accent1" w:themeShade="7F"/>
+    </w:rPr>
+  </w:style>
+  <w:style w:type="character" w:customStyle="1" w:styleId="Heading7Char">
+    <w:name w:val="Heading 7 Char"/>
+    <w:basedOn w:val="DefaultParagraphFont"/>
+    <w:link w:val="Heading7"/>
+    <w:uiPriority w:val="9"/>
+    <w:semiHidden/>
+    <w:rsid w:val="000B4473"/>
+    <w:rPr>
+      <w:rFonts w:asciiTheme="majorHAnsi" w:eastAsiaTheme="majorEastAsia" w:hAnsiTheme="majorHAnsi" w:cstheme="majorBidi"/>
+      <w:i/>
+      <w:iCs/>
+      <w:color w:val="1F3763" w:themeColor="accent1" w:themeShade="7F"/>
+    </w:rPr>
+  </w:style>
+  <w:style w:type="character" w:customStyle="1" w:styleId="Heading8Char">
+    <w:name w:val="Heading 8 Char"/>
+    <w:basedOn w:val="DefaultParagraphFont"/>
+    <w:link w:val="Heading8"/>
+    <w:uiPriority w:val="9"/>
+    <w:semiHidden/>
+    <w:rsid w:val="000B4473"/>
+    <w:rPr>
+      <w:rFonts w:asciiTheme="majorHAnsi" w:eastAsiaTheme="majorEastAsia" w:hAnsiTheme="majorHAnsi" w:cstheme="majorBidi"/>
+      <w:color w:val="272727" w:themeColor="text1" w:themeTint="D8"/>
+      <w:sz w:val="21"/>
+      <w:szCs w:val="21"/>
+    </w:rPr>
+  </w:style>
+  <w:style w:type="character" w:customStyle="1" w:styleId="Heading9Char">
+    <w:name w:val="Heading 9 Char"/>
+    <w:basedOn w:val="DefaultParagraphFont"/>
+    <w:link w:val="Heading9"/>
+    <w:uiPriority w:val="9"/>
+    <w:semiHidden/>
+    <w:rsid w:val="000B4473"/>
+    <w:rPr>
+      <w:rFonts w:asciiTheme="majorHAnsi" w:eastAsiaTheme="majorEastAsia" w:hAnsiTheme="majorHAnsi" w:cstheme="majorBidi"/>
+      <w:i/>
+      <w:iCs/>
+      <w:color w:val="272727" w:themeColor="text1" w:themeTint="D8"/>
+      <w:sz w:val="21"/>
+      <w:szCs w:val="21"/>
+    </w:rPr>
+  </w:style>
+  <w:style w:type="paragraph" w:styleId="Title">
+    <w:name w:val="Title"/>
+    <w:basedOn w:val="Normal"/>
+    <w:next w:val="Normal"/>
+    <w:link w:val="TitleChar"/>
+    <w:uiPriority w:val="10"/>
+    <w:qFormat/>
+    <w:rsid w:val="00E33E80"/>
+    <w:pPr>
+      <w:spacing w:after="0" w:line="240" w:lineRule="auto"/>
+      <w:contextualSpacing/>
+    </w:pPr>
+    <w:rPr>
+      <w:rFonts w:asciiTheme="majorHAnsi" w:eastAsiaTheme="majorEastAsia" w:hAnsiTheme="majorHAnsi" w:cstheme="majorBidi"/>
+      <w:spacing w:val="-10"/>
+      <w:kern w:val="28"/>
+      <w:sz w:val="48"/>
+      <w:szCs w:val="56"/>
+    </w:rPr>
+  </w:style>
+  <w:style w:type="character" w:customStyle="1" w:styleId="TitleChar">
+    <w:name w:val="Title Char"/>
+    <w:basedOn w:val="DefaultParagraphFont"/>
+    <w:link w:val="Title"/>
+    <w:uiPriority w:val="10"/>
+    <w:rsid w:val="00E33E80"/>
+    <w:rPr>
+      <w:rFonts w:asciiTheme="majorHAnsi" w:eastAsiaTheme="majorEastAsia" w:hAnsiTheme="majorHAnsi" w:cstheme="majorBidi"/>
+      <w:spacing w:val="-10"/>
+      <w:kern w:val="28"/>
+      <w:sz w:val="48"/>
+      <w:szCs w:val="56"/>
+    </w:rPr>
+  </w:style>
+  <w:style w:type="paragraph" w:styleId="Subtitle">
+    <w:name w:val="Subtitle"/>
+    <w:basedOn w:val="Normal"/>
+    <w:next w:val="Normal"/>
+    <w:link w:val="SubtitleChar"/>
+    <w:uiPriority w:val="11"/>
+    <w:qFormat/>
+    <w:rsid w:val="00E33E80"/>
+    <w:pPr>
+      <w:numPr>
+        <w:ilvl w:val="1"/>
+      </w:numPr>
+    </w:pPr>
+    <w:rPr>
+      <w:rFonts w:eastAsiaTheme="minorEastAsia"/>
+      <w:color w:val="5A5A5A" w:themeColor="text1" w:themeTint="A5"/>
+      <w:spacing w:val="15"/>
+      <w:sz w:val="32"/>
+    </w:rPr>
+  </w:style>
+  <w:style w:type="character" w:customStyle="1" w:styleId="SubtitleChar">
+    <w:name w:val="Subtitle Char"/>
+    <w:basedOn w:val="DefaultParagraphFont"/>
+    <w:link w:val="Subtitle"/>
+    <w:uiPriority w:val="11"/>
+    <w:rsid w:val="00E33E80"/>
+    <w:rPr>
+      <w:rFonts w:eastAsiaTheme="minorEastAsia"/>
+      <w:color w:val="5A5A5A" w:themeColor="text1" w:themeTint="A5"/>
+      <w:spacing w:val="15"/>
+      <w:sz w:val="32"/>
+    </w:rPr>
   </w:style>
 </w:styles>
 </file>
@@ -1584,4 +1487,16 @@
     </a:ext>
   </a:extLst>
 </a:theme>
+</file>
+
+<file path=customXml/item1.xml><?xml version="1.0" encoding="utf-8"?>
+<b:Sources xmlns:b="http://schemas.openxmlformats.org/officeDocument/2006/bibliography" xmlns="http://schemas.openxmlformats.org/officeDocument/2006/bibliography" SelectedStyle="\APASixthEditionOfficeOnline.xsl" StyleName="APA" Version="6"/>
+</file>
+
+<file path=customXml/itemProps1.xml><?xml version="1.0" encoding="utf-8"?>
+<ds:datastoreItem xmlns:ds="http://schemas.openxmlformats.org/officeDocument/2006/customXml" ds:itemID="{50D9EC64-1226-447E-BDFE-ED3098285357}">
+  <ds:schemaRefs>
+    <ds:schemaRef ds:uri="http://schemas.openxmlformats.org/officeDocument/2006/bibliography"/>
+  </ds:schemaRefs>
+</ds:datastoreItem>
 </file>
--- a/TLCGen.PluggedInItems/TLCGen.Specificator/Resources/specification_template.docx
+++ b/TLCGen.PluggedInItems/TLCGen.Specificator/Resources/specification_template.docx
@@ -177,6 +177,191 @@
 <file path=word/numbering.xml><?xml version="1.0" encoding="utf-8"?>
 <w:numbering xmlns:wpc="http://schemas.microsoft.com/office/word/2010/wordprocessingCanvas" xmlns:cx="http://schemas.microsoft.com/office/drawing/2014/chartex" xmlns:cx1="http://schemas.microsoft.com/office/drawing/2015/9/8/chartex" xmlns:cx2="http://schemas.microsoft.com/office/drawing/2015/10/21/chartex" xmlns:cx3="http://schemas.microsoft.com/office/drawing/2016/5/9/chartex" xmlns:cx4="http://schemas.microsoft.com/office/drawing/2016/5/10/chartex" xmlns:cx5="http://schemas.microsoft.com/office/drawing/2016/5/11/chartex" xmlns:cx6="http://schemas.microsoft.com/office/drawing/2016/5/12/chartex" xmlns:cx7="http://schemas.microsoft.com/office/drawing/2016/5/13/chartex" xmlns:cx8="http://schemas.microsoft.com/office/drawing/2016/5/14/chartex" xmlns:mc="http://schemas.openxmlformats.org/markup-compatibility/2006" xmlns:aink="http://schemas.microsoft.com/office/drawing/2016/ink" xmlns:am3d="http://schemas.microsoft.com/office/drawing/2017/model3d" xmlns:o="urn:schemas-microsoft-com:office:office" xmlns:r="http://schemas.openxmlformats.org/officeDocument/2006/relationships" xmlns:m="http://schemas.openxmlformats.org/officeDocument/2006/math" xmlns:v="urn:schemas-microsoft-com:vml" xmlns:wp14="http://schemas.microsoft.com/office/word/2010/wordprocessingDrawing" xmlns:wp="http://schemas.openxmlformats.org/drawingml/2006/wordprocessingDrawing" xmlns:w10="urn:schemas-microsoft-com:office:word" xmlns:w="http://schemas.openxmlformats.org/wordprocessingml/2006/main" xmlns:w14="http://schemas.microsoft.com/office/word/2010/wordml" xmlns:w15="http://schemas.microsoft.com/office/word/2012/wordml" xmlns:w16cid="http://schemas.microsoft.com/office/word/2016/wordml/cid" xmlns:w16se="http://schemas.microsoft.com/office/word/2015/wordml/symex" xmlns:wpg="http://schemas.microsoft.com/office/word/2010/wordprocessingGroup" xmlns:wpi="http://schemas.microsoft.com/office/word/2010/wordprocessingInk" xmlns:wne="http://schemas.microsoft.com/office/word/2006/wordml" xmlns:wps="http://schemas.microsoft.com/office/word/2010/wordprocessingShape" mc:Ignorable="w14 w15 w16se w16cid wp14">
   <w:abstractNum w:abstractNumId="0" w15:restartNumberingAfterBreak="0">
+    <w:nsid w:val="FFFFFF7C"/>
+    <w:multiLevelType w:val="singleLevel"/>
+    <w:tmpl w:val="343EAF26"/>
+    <w:lvl w:ilvl="0">
+      <w:start w:val="1"/>
+      <w:numFmt w:val="decimal"/>
+      <w:lvlText w:val="%1."/>
+      <w:lvlJc w:val="left"/>
+      <w:pPr>
+        <w:tabs>
+          <w:tab w:val="num" w:pos="1492"/>
+        </w:tabs>
+        <w:ind w:left="1492" w:hanging="360"/>
+      </w:pPr>
+    </w:lvl>
+  </w:abstractNum>
+  <w:abstractNum w:abstractNumId="1" w15:restartNumberingAfterBreak="0">
+    <w:nsid w:val="FFFFFF7D"/>
+    <w:multiLevelType w:val="singleLevel"/>
+    <w:tmpl w:val="750CE5D6"/>
+    <w:lvl w:ilvl="0">
+      <w:start w:val="1"/>
+      <w:numFmt w:val="decimal"/>
+      <w:lvlText w:val="%1."/>
+      <w:lvlJc w:val="left"/>
+      <w:pPr>
+        <w:tabs>
+          <w:tab w:val="num" w:pos="1209"/>
+        </w:tabs>
+        <w:ind w:left="1209" w:hanging="360"/>
+      </w:pPr>
+    </w:lvl>
+  </w:abstractNum>
+  <w:abstractNum w:abstractNumId="2" w15:restartNumberingAfterBreak="0">
+    <w:nsid w:val="FFFFFF7E"/>
+    <w:multiLevelType w:val="singleLevel"/>
+    <w:tmpl w:val="6B0AD296"/>
+    <w:lvl w:ilvl="0">
+      <w:start w:val="1"/>
+      <w:numFmt w:val="decimal"/>
+      <w:lvlText w:val="%1."/>
+      <w:lvlJc w:val="left"/>
+      <w:pPr>
+        <w:tabs>
+          <w:tab w:val="num" w:pos="926"/>
+        </w:tabs>
+        <w:ind w:left="926" w:hanging="360"/>
+      </w:pPr>
+    </w:lvl>
+  </w:abstractNum>
+  <w:abstractNum w:abstractNumId="3" w15:restartNumberingAfterBreak="0">
+    <w:nsid w:val="FFFFFF7F"/>
+    <w:multiLevelType w:val="singleLevel"/>
+    <w:tmpl w:val="62666D3E"/>
+    <w:lvl w:ilvl="0">
+      <w:start w:val="1"/>
+      <w:numFmt w:val="decimal"/>
+      <w:lvlText w:val="%1."/>
+      <w:lvlJc w:val="left"/>
+      <w:pPr>
+        <w:tabs>
+          <w:tab w:val="num" w:pos="643"/>
+        </w:tabs>
+        <w:ind w:left="643" w:hanging="360"/>
+      </w:pPr>
+    </w:lvl>
+  </w:abstractNum>
+  <w:abstractNum w:abstractNumId="4" w15:restartNumberingAfterBreak="0">
+    <w:nsid w:val="FFFFFF80"/>
+    <w:multiLevelType w:val="singleLevel"/>
+    <w:tmpl w:val="A8DA2DBC"/>
+    <w:lvl w:ilvl="0">
+      <w:start w:val="1"/>
+      <w:numFmt w:val="bullet"/>
+      <w:lvlText w:val=""/>
+      <w:lvlJc w:val="left"/>
+      <w:pPr>
+        <w:tabs>
+          <w:tab w:val="num" w:pos="1492"/>
+        </w:tabs>
+        <w:ind w:left="1492" w:hanging="360"/>
+      </w:pPr>
+      <w:rPr>
+        <w:rFonts w:ascii="Symbol" w:hAnsi="Symbol" w:hint="default"/>
+      </w:rPr>
+    </w:lvl>
+  </w:abstractNum>
+  <w:abstractNum w:abstractNumId="5" w15:restartNumberingAfterBreak="0">
+    <w:nsid w:val="FFFFFF81"/>
+    <w:multiLevelType w:val="singleLevel"/>
+    <w:tmpl w:val="3EEAF8DE"/>
+    <w:lvl w:ilvl="0">
+      <w:start w:val="1"/>
+      <w:numFmt w:val="bullet"/>
+      <w:lvlText w:val=""/>
+      <w:lvlJc w:val="left"/>
+      <w:pPr>
+        <w:tabs>
+          <w:tab w:val="num" w:pos="1209"/>
+        </w:tabs>
+        <w:ind w:left="1209" w:hanging="360"/>
+      </w:pPr>
+      <w:rPr>
+        <w:rFonts w:ascii="Symbol" w:hAnsi="Symbol" w:hint="default"/>
+      </w:rPr>
+    </w:lvl>
+  </w:abstractNum>
+  <w:abstractNum w:abstractNumId="6" w15:restartNumberingAfterBreak="0">
+    <w:nsid w:val="FFFFFF82"/>
+    <w:multiLevelType w:val="singleLevel"/>
+    <w:tmpl w:val="5EA2C38C"/>
+    <w:lvl w:ilvl="0">
+      <w:start w:val="1"/>
+      <w:numFmt w:val="bullet"/>
+      <w:lvlText w:val=""/>
+      <w:lvlJc w:val="left"/>
+      <w:pPr>
+        <w:tabs>
+          <w:tab w:val="num" w:pos="926"/>
+        </w:tabs>
+        <w:ind w:left="926" w:hanging="360"/>
+      </w:pPr>
+      <w:rPr>
+        <w:rFonts w:ascii="Symbol" w:hAnsi="Symbol" w:hint="default"/>
+      </w:rPr>
+    </w:lvl>
+  </w:abstractNum>
+  <w:abstractNum w:abstractNumId="7" w15:restartNumberingAfterBreak="0">
+    <w:nsid w:val="FFFFFF83"/>
+    <w:multiLevelType w:val="singleLevel"/>
+    <w:tmpl w:val="2AD45750"/>
+    <w:lvl w:ilvl="0">
+      <w:start w:val="1"/>
+      <w:numFmt w:val="bullet"/>
+      <w:lvlText w:val=""/>
+      <w:lvlJc w:val="left"/>
+      <w:pPr>
+        <w:tabs>
+          <w:tab w:val="num" w:pos="643"/>
+        </w:tabs>
+        <w:ind w:left="643" w:hanging="360"/>
+      </w:pPr>
+      <w:rPr>
+        <w:rFonts w:ascii="Symbol" w:hAnsi="Symbol" w:hint="default"/>
+      </w:rPr>
+    </w:lvl>
+  </w:abstractNum>
+  <w:abstractNum w:abstractNumId="8" w15:restartNumberingAfterBreak="0">
+    <w:nsid w:val="FFFFFF88"/>
+    <w:multiLevelType w:val="singleLevel"/>
+    <w:tmpl w:val="C9AA2344"/>
+    <w:lvl w:ilvl="0">
+      <w:start w:val="1"/>
+      <w:numFmt w:val="decimal"/>
+      <w:lvlText w:val="%1."/>
+      <w:lvlJc w:val="left"/>
+      <w:pPr>
+        <w:tabs>
+          <w:tab w:val="num" w:pos="360"/>
+        </w:tabs>
+        <w:ind w:left="360" w:hanging="360"/>
+      </w:pPr>
+    </w:lvl>
+  </w:abstractNum>
+  <w:abstractNum w:abstractNumId="9" w15:restartNumberingAfterBreak="0">
+    <w:nsid w:val="FFFFFF89"/>
+    <w:multiLevelType w:val="singleLevel"/>
+    <w:tmpl w:val="3D0C4036"/>
+    <w:lvl w:ilvl="0">
+      <w:start w:val="1"/>
+      <w:numFmt w:val="bullet"/>
+      <w:lvlText w:val=""/>
+      <w:lvlJc w:val="left"/>
+      <w:pPr>
+        <w:tabs>
+          <w:tab w:val="num" w:pos="360"/>
+        </w:tabs>
+        <w:ind w:left="360" w:hanging="360"/>
+      </w:pPr>
+      <w:rPr>
+        <w:rFonts w:ascii="Symbol" w:hAnsi="Symbol" w:hint="default"/>
+      </w:rPr>
+    </w:lvl>
+  </w:abstractNum>
+  <w:abstractNum w:abstractNumId="10" w15:restartNumberingAfterBreak="0">
     <w:nsid w:val="63260595"/>
     <w:multiLevelType w:val="multilevel"/>
     <w:tmpl w:val="04130025"/>
@@ -272,6 +457,36 @@
     </w:lvl>
   </w:abstractNum>
   <w:num w:numId="1">
+    <w:abstractNumId w:val="10"/>
+  </w:num>
+  <w:num w:numId="2">
+    <w:abstractNumId w:val="9"/>
+  </w:num>
+  <w:num w:numId="3">
+    <w:abstractNumId w:val="7"/>
+  </w:num>
+  <w:num w:numId="4">
+    <w:abstractNumId w:val="6"/>
+  </w:num>
+  <w:num w:numId="5">
+    <w:abstractNumId w:val="5"/>
+  </w:num>
+  <w:num w:numId="6">
+    <w:abstractNumId w:val="4"/>
+  </w:num>
+  <w:num w:numId="7">
+    <w:abstractNumId w:val="8"/>
+  </w:num>
+  <w:num w:numId="8">
+    <w:abstractNumId w:val="3"/>
+  </w:num>
+  <w:num w:numId="9">
+    <w:abstractNumId w:val="2"/>
+  </w:num>
+  <w:num w:numId="10">
+    <w:abstractNumId w:val="1"/>
+  </w:num>
+  <w:num w:numId="11">
     <w:abstractNumId w:val="0"/>
   </w:num>
 </w:numbering>
@@ -674,7 +889,10 @@
   <w:style w:type="paragraph" w:default="1" w:styleId="Normal">
     <w:name w:val="Normal"/>
     <w:qFormat/>
-    <w:rsid w:val="00E33E80"/>
+    <w:rsid w:val="006738BD"/>
+    <w:rPr>
+      <w:sz w:val="24"/>
+    </w:rPr>
   </w:style>
   <w:style w:type="paragraph" w:styleId="Heading1">
     <w:name w:val="heading 1"/>
@@ -752,7 +970,6 @@
     <w:rPr>
       <w:rFonts w:asciiTheme="majorHAnsi" w:eastAsiaTheme="majorEastAsia" w:hAnsiTheme="majorHAnsi" w:cstheme="majorBidi"/>
       <w:color w:val="1F3763" w:themeColor="accent1" w:themeShade="7F"/>
-      <w:sz w:val="24"/>
       <w:szCs w:val="24"/>
     </w:rPr>
   </w:style>
@@ -1189,6 +1406,34 @@
       <w:color w:val="5A5A5A" w:themeColor="text1" w:themeTint="A5"/>
       <w:spacing w:val="15"/>
       <w:sz w:val="32"/>
+    </w:rPr>
+  </w:style>
+  <w:style w:type="paragraph" w:customStyle="1" w:styleId="TableContents">
+    <w:name w:val="Table Contents"/>
+    <w:basedOn w:val="Normal"/>
+    <w:qFormat/>
+    <w:rsid w:val="006738BD"/>
+    <w:pPr>
+      <w:spacing w:after="0"/>
+    </w:pPr>
+  </w:style>
+  <w:style w:type="paragraph" w:styleId="Caption">
+    <w:name w:val="caption"/>
+    <w:basedOn w:val="Normal"/>
+    <w:next w:val="Normal"/>
+    <w:uiPriority w:val="35"/>
+    <w:unhideWhenUsed/>
+    <w:qFormat/>
+    <w:rsid w:val="00B16270"/>
+    <w:pPr>
+      <w:spacing w:after="200" w:line="240" w:lineRule="auto"/>
+    </w:pPr>
+    <w:rPr>
+      <w:i/>
+      <w:iCs/>
+      <w:color w:val="44546A" w:themeColor="text2"/>
+      <w:sz w:val="18"/>
+      <w:szCs w:val="18"/>
     </w:rPr>
   </w:style>
 </w:styles>
@@ -1494,7 +1739,7 @@
 </file>
 
 <file path=customXml/itemProps1.xml><?xml version="1.0" encoding="utf-8"?>
-<ds:datastoreItem xmlns:ds="http://schemas.openxmlformats.org/officeDocument/2006/customXml" ds:itemID="{50D9EC64-1226-447E-BDFE-ED3098285357}">
+<ds:datastoreItem xmlns:ds="http://schemas.openxmlformats.org/officeDocument/2006/customXml" ds:itemID="{594019E6-8C3B-4B64-9955-C84E1A070365}">
   <ds:schemaRefs>
     <ds:schemaRef ds:uri="http://schemas.openxmlformats.org/officeDocument/2006/bibliography"/>
   </ds:schemaRefs>

--- a/TLCGen.PluggedInItems/TLCGen.Specificator/Resources/specification_template.docx
+++ b/TLCGen.PluggedInItems/TLCGen.Specificator/Resources/specification_template.docx
@@ -1412,10 +1412,13 @@
     <w:name w:val="Table Contents"/>
     <w:basedOn w:val="Normal"/>
     <w:qFormat/>
-    <w:rsid w:val="006738BD"/>
+    <w:rsid w:val="001D1C08"/>
     <w:pPr>
       <w:spacing w:after="0"/>
     </w:pPr>
+    <w:rPr>
+      <w:sz w:val="20"/>
+    </w:rPr>
   </w:style>
   <w:style w:type="paragraph" w:styleId="Caption">
     <w:name w:val="caption"/>
@@ -1424,9 +1427,9 @@
     <w:uiPriority w:val="35"/>
     <w:unhideWhenUsed/>
     <w:qFormat/>
-    <w:rsid w:val="00B16270"/>
-    <w:pPr>
-      <w:spacing w:after="200" w:line="240" w:lineRule="auto"/>
+    <w:rsid w:val="007E6C72"/>
+    <w:pPr>
+      <w:spacing w:after="0" w:line="240" w:lineRule="auto"/>
     </w:pPr>
     <w:rPr>
       <w:i/>
@@ -1739,7 +1742,7 @@
 </file>
 
 <file path=customXml/itemProps1.xml><?xml version="1.0" encoding="utf-8"?>
-<ds:datastoreItem xmlns:ds="http://schemas.openxmlformats.org/officeDocument/2006/customXml" ds:itemID="{594019E6-8C3B-4B64-9955-C84E1A070365}">
+<ds:datastoreItem xmlns:ds="http://schemas.openxmlformats.org/officeDocument/2006/customXml" ds:itemID="{3725E8C2-DF24-4BFA-8A6D-86A095955769}">
   <ds:schemaRefs>
     <ds:schemaRef ds:uri="http://schemas.openxmlformats.org/officeDocument/2006/bibliography"/>
   </ds:schemaRefs>

--- a/TLCGen.PluggedInItems/TLCGen.Specificator/Resources/specification_template.docx
+++ b/TLCGen.PluggedInItems/TLCGen.Specificator/Resources/specification_template.docx
@@ -1427,9 +1427,9 @@
     <w:uiPriority w:val="35"/>
     <w:unhideWhenUsed/>
     <w:qFormat/>
-    <w:rsid w:val="007E6C72"/>
-    <w:pPr>
-      <w:spacing w:after="0" w:line="240" w:lineRule="auto"/>
+    <w:rsid w:val="00B26481"/>
+    <w:pPr>
+      <w:spacing w:before="120" w:after="0" w:line="240" w:lineRule="auto"/>
     </w:pPr>
     <w:rPr>
       <w:i/>
@@ -1742,7 +1742,7 @@
 </file>
 
 <file path=customXml/itemProps1.xml><?xml version="1.0" encoding="utf-8"?>
-<ds:datastoreItem xmlns:ds="http://schemas.openxmlformats.org/officeDocument/2006/customXml" ds:itemID="{3725E8C2-DF24-4BFA-8A6D-86A095955769}">
+<ds:datastoreItem xmlns:ds="http://schemas.openxmlformats.org/officeDocument/2006/customXml" ds:itemID="{8229DDB8-81DD-403E-AB9C-A2B7D420E97F}">
   <ds:schemaRefs>
     <ds:schemaRef ds:uri="http://schemas.openxmlformats.org/officeDocument/2006/bibliography"/>
   </ds:schemaRefs>

--- a/TLCGen.PluggedInItems/TLCGen.Specificator/Resources/specification_template.docx
+++ b/TLCGen.PluggedInItems/TLCGen.Specificator/Resources/specification_template.docx
@@ -1439,6 +1439,17 @@
       <w:szCs w:val="18"/>
     </w:rPr>
   </w:style>
+  <w:style w:type="paragraph" w:customStyle="1" w:styleId="TODO">
+    <w:name w:val="TODO"/>
+    <w:basedOn w:val="Normal"/>
+    <w:qFormat/>
+    <w:rsid w:val="003668D6"/>
+    <w:rPr>
+      <w:b/>
+      <w:i/>
+      <w:color w:val="FF0000"/>
+    </w:rPr>
+  </w:style>
 </w:styles>
 </file>
 
@@ -1742,7 +1753,7 @@
 </file>
 
 <file path=customXml/itemProps1.xml><?xml version="1.0" encoding="utf-8"?>
-<ds:datastoreItem xmlns:ds="http://schemas.openxmlformats.org/officeDocument/2006/customXml" ds:itemID="{8229DDB8-81DD-403E-AB9C-A2B7D420E97F}">
+<ds:datastoreItem xmlns:ds="http://schemas.openxmlformats.org/officeDocument/2006/customXml" ds:itemID="{84FF3842-D321-4F14-AE9B-F00F961B4E46}">
   <ds:schemaRefs>
     <ds:schemaRef ds:uri="http://schemas.openxmlformats.org/officeDocument/2006/bibliography"/>
   </ds:schemaRefs>
